--- a/UD2/ACTIVIDAD_15/src/doc/2_ACTIVIDAD 15-16 (MULTIHILO)_V5_Joseba.docx
+++ b/UD2/ACTIVIDAD_15/src/doc/2_ACTIVIDAD 15-16 (MULTIHILO)_V5_Joseba.docx
@@ -5444,16 +5444,25 @@
         <w:ind w:right="993"/>
         <w:rPr>
           <w:rFonts w:ascii="Arial" w:hAnsi="Arial" w:cs="Arial"/>
-          <w:bCs/>
-          <w:sz w:val="22"/>
-          <w:szCs w:val="22"/>
-        </w:rPr>
-      </w:pPr>
-    </w:p>
-    <w:p>
-      <w:pPr>
-        <w:pStyle w:val="NormalWeb"/>
-        <w:spacing w:after="0"/>
+          <w:b/>
+          <w:sz w:val="22"/>
+          <w:szCs w:val="22"/>
+        </w:rPr>
+      </w:pPr>
+      <w:r>
+        <w:rPr>
+          <w:rFonts w:ascii="Arial" w:hAnsi="Arial" w:cs="Arial"/>
+          <w:b/>
+          <w:sz w:val="22"/>
+          <w:szCs w:val="22"/>
+        </w:rPr>
+        <w:t>//Actividad16</w:t>
+      </w:r>
+    </w:p>
+    <w:p>
+      <w:pPr>
+        <w:pStyle w:val="NormalWeb"/>
+        <w:spacing w:beforeAutospacing="0" w:after="0"/>
         <w:ind w:right="993"/>
         <w:rPr>
           <w:rFonts w:ascii="Arial" w:hAnsi="Arial" w:cs="Arial"/>
@@ -5462,6 +5471,3316 @@
           <w:szCs w:val="22"/>
         </w:rPr>
       </w:pPr>
+      <w:proofErr w:type="spellStart"/>
+      <w:r>
+        <w:rPr>
+          <w:rFonts w:ascii="Arial" w:hAnsi="Arial" w:cs="Arial"/>
+          <w:bCs/>
+          <w:sz w:val="22"/>
+          <w:szCs w:val="22"/>
+        </w:rPr>
+        <w:t>public</w:t>
+      </w:r>
+      <w:proofErr w:type="spellEnd"/>
+      <w:r>
+        <w:rPr>
+          <w:rFonts w:ascii="Arial" w:hAnsi="Arial" w:cs="Arial"/>
+          <w:bCs/>
+          <w:sz w:val="22"/>
+          <w:szCs w:val="22"/>
+        </w:rPr>
+        <w:t xml:space="preserve"> </w:t>
+      </w:r>
+      <w:proofErr w:type="spellStart"/>
+      <w:r>
+        <w:rPr>
+          <w:rFonts w:ascii="Arial" w:hAnsi="Arial" w:cs="Arial"/>
+          <w:bCs/>
+          <w:sz w:val="22"/>
+          <w:szCs w:val="22"/>
+        </w:rPr>
+        <w:t>class</w:t>
+      </w:r>
+      <w:proofErr w:type="spellEnd"/>
+      <w:r>
+        <w:rPr>
+          <w:rFonts w:ascii="Arial" w:hAnsi="Arial" w:cs="Arial"/>
+          <w:bCs/>
+          <w:sz w:val="22"/>
+          <w:szCs w:val="22"/>
+        </w:rPr>
+        <w:t xml:space="preserve"> Actividad16 {</w:t>
+      </w:r>
+    </w:p>
+    <w:p>
+      <w:pPr>
+        <w:pStyle w:val="NormalWeb"/>
+        <w:spacing w:beforeAutospacing="0" w:after="0"/>
+        <w:ind w:right="993"/>
+        <w:rPr>
+          <w:rFonts w:ascii="Arial" w:hAnsi="Arial" w:cs="Arial"/>
+          <w:bCs/>
+          <w:sz w:val="22"/>
+          <w:szCs w:val="22"/>
+        </w:rPr>
+      </w:pPr>
+      <w:r>
+        <w:rPr>
+          <w:rFonts w:ascii="Arial" w:hAnsi="Arial" w:cs="Arial"/>
+          <w:bCs/>
+          <w:sz w:val="22"/>
+          <w:szCs w:val="22"/>
+        </w:rPr>
+        <w:tab/>
+      </w:r>
+      <w:proofErr w:type="spellStart"/>
+      <w:r>
+        <w:rPr>
+          <w:rFonts w:ascii="Arial" w:hAnsi="Arial" w:cs="Arial"/>
+          <w:bCs/>
+          <w:sz w:val="22"/>
+          <w:szCs w:val="22"/>
+        </w:rPr>
+        <w:t>public</w:t>
+      </w:r>
+      <w:proofErr w:type="spellEnd"/>
+      <w:r>
+        <w:rPr>
+          <w:rFonts w:ascii="Arial" w:hAnsi="Arial" w:cs="Arial"/>
+          <w:bCs/>
+          <w:sz w:val="22"/>
+          <w:szCs w:val="22"/>
+        </w:rPr>
+        <w:t xml:space="preserve"> </w:t>
+      </w:r>
+      <w:proofErr w:type="spellStart"/>
+      <w:r>
+        <w:rPr>
+          <w:rFonts w:ascii="Arial" w:hAnsi="Arial" w:cs="Arial"/>
+          <w:bCs/>
+          <w:sz w:val="22"/>
+          <w:szCs w:val="22"/>
+        </w:rPr>
+        <w:t>static</w:t>
+      </w:r>
+      <w:proofErr w:type="spellEnd"/>
+      <w:r>
+        <w:rPr>
+          <w:rFonts w:ascii="Arial" w:hAnsi="Arial" w:cs="Arial"/>
+          <w:bCs/>
+          <w:sz w:val="22"/>
+          <w:szCs w:val="22"/>
+        </w:rPr>
+        <w:t xml:space="preserve"> </w:t>
+      </w:r>
+      <w:proofErr w:type="spellStart"/>
+      <w:r>
+        <w:rPr>
+          <w:rFonts w:ascii="Arial" w:hAnsi="Arial" w:cs="Arial"/>
+          <w:bCs/>
+          <w:sz w:val="22"/>
+          <w:szCs w:val="22"/>
+        </w:rPr>
+        <w:t>void</w:t>
+      </w:r>
+      <w:proofErr w:type="spellEnd"/>
+      <w:r>
+        <w:rPr>
+          <w:rFonts w:ascii="Arial" w:hAnsi="Arial" w:cs="Arial"/>
+          <w:bCs/>
+          <w:sz w:val="22"/>
+          <w:szCs w:val="22"/>
+        </w:rPr>
+        <w:t xml:space="preserve"> </w:t>
+      </w:r>
+      <w:proofErr w:type="spellStart"/>
+      <w:proofErr w:type="gramStart"/>
+      <w:r>
+        <w:rPr>
+          <w:rFonts w:ascii="Arial" w:hAnsi="Arial" w:cs="Arial"/>
+          <w:bCs/>
+          <w:sz w:val="22"/>
+          <w:szCs w:val="22"/>
+        </w:rPr>
+        <w:t>main</w:t>
+      </w:r>
+      <w:proofErr w:type="spellEnd"/>
+      <w:r>
+        <w:rPr>
+          <w:rFonts w:ascii="Arial" w:hAnsi="Arial" w:cs="Arial"/>
+          <w:bCs/>
+          <w:sz w:val="22"/>
+          <w:szCs w:val="22"/>
+        </w:rPr>
+        <w:t>(</w:t>
+      </w:r>
+      <w:proofErr w:type="spellStart"/>
+      <w:proofErr w:type="gramEnd"/>
+      <w:r>
+        <w:rPr>
+          <w:rFonts w:ascii="Arial" w:hAnsi="Arial" w:cs="Arial"/>
+          <w:bCs/>
+          <w:sz w:val="22"/>
+          <w:szCs w:val="22"/>
+        </w:rPr>
+        <w:t>String</w:t>
+      </w:r>
+      <w:proofErr w:type="spellEnd"/>
+      <w:r>
+        <w:rPr>
+          <w:rFonts w:ascii="Arial" w:hAnsi="Arial" w:cs="Arial"/>
+          <w:bCs/>
+          <w:sz w:val="22"/>
+          <w:szCs w:val="22"/>
+        </w:rPr>
+        <w:t xml:space="preserve">[] </w:t>
+      </w:r>
+      <w:proofErr w:type="spellStart"/>
+      <w:r>
+        <w:rPr>
+          <w:rFonts w:ascii="Arial" w:hAnsi="Arial" w:cs="Arial"/>
+          <w:bCs/>
+          <w:sz w:val="22"/>
+          <w:szCs w:val="22"/>
+        </w:rPr>
+        <w:t>args</w:t>
+      </w:r>
+      <w:proofErr w:type="spellEnd"/>
+      <w:r>
+        <w:rPr>
+          <w:rFonts w:ascii="Arial" w:hAnsi="Arial" w:cs="Arial"/>
+          <w:bCs/>
+          <w:sz w:val="22"/>
+          <w:szCs w:val="22"/>
+        </w:rPr>
+        <w:t>) {</w:t>
+      </w:r>
+    </w:p>
+    <w:p>
+      <w:pPr>
+        <w:pStyle w:val="NormalWeb"/>
+        <w:spacing w:beforeAutospacing="0" w:after="0"/>
+        <w:ind w:right="993"/>
+        <w:rPr>
+          <w:rFonts w:ascii="Arial" w:hAnsi="Arial" w:cs="Arial"/>
+          <w:bCs/>
+          <w:sz w:val="22"/>
+          <w:szCs w:val="22"/>
+        </w:rPr>
+      </w:pPr>
+      <w:r>
+        <w:rPr>
+          <w:rFonts w:ascii="Arial" w:hAnsi="Arial" w:cs="Arial"/>
+          <w:bCs/>
+          <w:sz w:val="22"/>
+          <w:szCs w:val="22"/>
+        </w:rPr>
+        <w:tab/>
+      </w:r>
+      <w:r>
+        <w:rPr>
+          <w:rFonts w:ascii="Arial" w:hAnsi="Arial" w:cs="Arial"/>
+          <w:bCs/>
+          <w:sz w:val="22"/>
+          <w:szCs w:val="22"/>
+        </w:rPr>
+        <w:tab/>
+        <w:t xml:space="preserve">Contador </w:t>
+      </w:r>
+      <w:proofErr w:type="spellStart"/>
+      <w:r>
+        <w:rPr>
+          <w:rFonts w:ascii="Arial" w:hAnsi="Arial" w:cs="Arial"/>
+          <w:bCs/>
+          <w:sz w:val="22"/>
+          <w:szCs w:val="22"/>
+        </w:rPr>
+        <w:t>cont</w:t>
+      </w:r>
+      <w:proofErr w:type="spellEnd"/>
+      <w:r>
+        <w:rPr>
+          <w:rFonts w:ascii="Arial" w:hAnsi="Arial" w:cs="Arial"/>
+          <w:bCs/>
+          <w:sz w:val="22"/>
+          <w:szCs w:val="22"/>
+        </w:rPr>
+        <w:t xml:space="preserve"> = new Contador (100);</w:t>
+      </w:r>
+    </w:p>
+    <w:p>
+      <w:pPr>
+        <w:pStyle w:val="NormalWeb"/>
+        <w:spacing w:beforeAutospacing="0" w:after="0"/>
+        <w:ind w:right="993"/>
+        <w:rPr>
+          <w:rFonts w:ascii="Arial" w:hAnsi="Arial" w:cs="Arial"/>
+          <w:bCs/>
+          <w:sz w:val="22"/>
+          <w:szCs w:val="22"/>
+        </w:rPr>
+      </w:pPr>
+      <w:r>
+        <w:rPr>
+          <w:rFonts w:ascii="Arial" w:hAnsi="Arial" w:cs="Arial"/>
+          <w:bCs/>
+          <w:sz w:val="22"/>
+          <w:szCs w:val="22"/>
+        </w:rPr>
+        <w:tab/>
+      </w:r>
+      <w:r>
+        <w:rPr>
+          <w:rFonts w:ascii="Arial" w:hAnsi="Arial" w:cs="Arial"/>
+          <w:bCs/>
+          <w:sz w:val="22"/>
+          <w:szCs w:val="22"/>
+        </w:rPr>
+        <w:tab/>
+      </w:r>
+      <w:proofErr w:type="spellStart"/>
+      <w:r>
+        <w:rPr>
+          <w:rFonts w:ascii="Arial" w:hAnsi="Arial" w:cs="Arial"/>
+          <w:bCs/>
+          <w:sz w:val="22"/>
+          <w:szCs w:val="22"/>
+        </w:rPr>
+        <w:t>HiloA</w:t>
+      </w:r>
+      <w:proofErr w:type="spellEnd"/>
+      <w:r>
+        <w:rPr>
+          <w:rFonts w:ascii="Arial" w:hAnsi="Arial" w:cs="Arial"/>
+          <w:bCs/>
+          <w:sz w:val="22"/>
+          <w:szCs w:val="22"/>
+        </w:rPr>
+        <w:t xml:space="preserve"> a = new </w:t>
+      </w:r>
+      <w:proofErr w:type="spellStart"/>
+      <w:proofErr w:type="gramStart"/>
+      <w:r>
+        <w:rPr>
+          <w:rFonts w:ascii="Arial" w:hAnsi="Arial" w:cs="Arial"/>
+          <w:bCs/>
+          <w:sz w:val="22"/>
+          <w:szCs w:val="22"/>
+        </w:rPr>
+        <w:t>HiloA</w:t>
+      </w:r>
+      <w:proofErr w:type="spellEnd"/>
+      <w:r>
+        <w:rPr>
+          <w:rFonts w:ascii="Arial" w:hAnsi="Arial" w:cs="Arial"/>
+          <w:bCs/>
+          <w:sz w:val="22"/>
+          <w:szCs w:val="22"/>
+        </w:rPr>
+        <w:t>(</w:t>
+      </w:r>
+      <w:proofErr w:type="gramEnd"/>
+      <w:r>
+        <w:rPr>
+          <w:rFonts w:ascii="Arial" w:hAnsi="Arial" w:cs="Arial"/>
+          <w:bCs/>
+          <w:sz w:val="22"/>
+          <w:szCs w:val="22"/>
+        </w:rPr>
+        <w:t>"</w:t>
+      </w:r>
+      <w:proofErr w:type="spellStart"/>
+      <w:r>
+        <w:rPr>
+          <w:rFonts w:ascii="Arial" w:hAnsi="Arial" w:cs="Arial"/>
+          <w:bCs/>
+          <w:sz w:val="22"/>
+          <w:szCs w:val="22"/>
+        </w:rPr>
+        <w:t>HiloA</w:t>
+      </w:r>
+      <w:proofErr w:type="spellEnd"/>
+      <w:r>
+        <w:rPr>
+          <w:rFonts w:ascii="Arial" w:hAnsi="Arial" w:cs="Arial"/>
+          <w:bCs/>
+          <w:sz w:val="22"/>
+          <w:szCs w:val="22"/>
+        </w:rPr>
+        <w:t xml:space="preserve">", </w:t>
+      </w:r>
+      <w:proofErr w:type="spellStart"/>
+      <w:r>
+        <w:rPr>
+          <w:rFonts w:ascii="Arial" w:hAnsi="Arial" w:cs="Arial"/>
+          <w:bCs/>
+          <w:sz w:val="22"/>
+          <w:szCs w:val="22"/>
+        </w:rPr>
+        <w:t>cont</w:t>
+      </w:r>
+      <w:proofErr w:type="spellEnd"/>
+      <w:r>
+        <w:rPr>
+          <w:rFonts w:ascii="Arial" w:hAnsi="Arial" w:cs="Arial"/>
+          <w:bCs/>
+          <w:sz w:val="22"/>
+          <w:szCs w:val="22"/>
+        </w:rPr>
+        <w:t>);</w:t>
+      </w:r>
+    </w:p>
+    <w:p>
+      <w:pPr>
+        <w:pStyle w:val="NormalWeb"/>
+        <w:spacing w:beforeAutospacing="0" w:after="0"/>
+        <w:ind w:right="993"/>
+        <w:rPr>
+          <w:rFonts w:ascii="Arial" w:hAnsi="Arial" w:cs="Arial"/>
+          <w:bCs/>
+          <w:sz w:val="22"/>
+          <w:szCs w:val="22"/>
+        </w:rPr>
+      </w:pPr>
+      <w:r>
+        <w:rPr>
+          <w:rFonts w:ascii="Arial" w:hAnsi="Arial" w:cs="Arial"/>
+          <w:bCs/>
+          <w:sz w:val="22"/>
+          <w:szCs w:val="22"/>
+        </w:rPr>
+        <w:tab/>
+      </w:r>
+      <w:r>
+        <w:rPr>
+          <w:rFonts w:ascii="Arial" w:hAnsi="Arial" w:cs="Arial"/>
+          <w:bCs/>
+          <w:sz w:val="22"/>
+          <w:szCs w:val="22"/>
+        </w:rPr>
+        <w:tab/>
+      </w:r>
+      <w:proofErr w:type="spellStart"/>
+      <w:r>
+        <w:rPr>
+          <w:rFonts w:ascii="Arial" w:hAnsi="Arial" w:cs="Arial"/>
+          <w:bCs/>
+          <w:sz w:val="22"/>
+          <w:szCs w:val="22"/>
+        </w:rPr>
+        <w:t>HiloB</w:t>
+      </w:r>
+      <w:proofErr w:type="spellEnd"/>
+      <w:r>
+        <w:rPr>
+          <w:rFonts w:ascii="Arial" w:hAnsi="Arial" w:cs="Arial"/>
+          <w:bCs/>
+          <w:sz w:val="22"/>
+          <w:szCs w:val="22"/>
+        </w:rPr>
+        <w:t xml:space="preserve"> b = new </w:t>
+      </w:r>
+      <w:proofErr w:type="spellStart"/>
+      <w:r>
+        <w:rPr>
+          <w:rFonts w:ascii="Arial" w:hAnsi="Arial" w:cs="Arial"/>
+          <w:bCs/>
+          <w:sz w:val="22"/>
+          <w:szCs w:val="22"/>
+        </w:rPr>
+        <w:t>HiloB</w:t>
+      </w:r>
+      <w:proofErr w:type="spellEnd"/>
+      <w:r>
+        <w:rPr>
+          <w:rFonts w:ascii="Arial" w:hAnsi="Arial" w:cs="Arial"/>
+          <w:bCs/>
+          <w:sz w:val="22"/>
+          <w:szCs w:val="22"/>
+        </w:rPr>
+        <w:t>("</w:t>
+      </w:r>
+      <w:proofErr w:type="spellStart"/>
+      <w:r>
+        <w:rPr>
+          <w:rFonts w:ascii="Arial" w:hAnsi="Arial" w:cs="Arial"/>
+          <w:bCs/>
+          <w:sz w:val="22"/>
+          <w:szCs w:val="22"/>
+        </w:rPr>
+        <w:t>HiloB</w:t>
+      </w:r>
+      <w:proofErr w:type="spellEnd"/>
+      <w:proofErr w:type="gramStart"/>
+      <w:r>
+        <w:rPr>
+          <w:rFonts w:ascii="Arial" w:hAnsi="Arial" w:cs="Arial"/>
+          <w:bCs/>
+          <w:sz w:val="22"/>
+          <w:szCs w:val="22"/>
+        </w:rPr>
+        <w:t>",</w:t>
+      </w:r>
+      <w:proofErr w:type="spellStart"/>
+      <w:r>
+        <w:rPr>
+          <w:rFonts w:ascii="Arial" w:hAnsi="Arial" w:cs="Arial"/>
+          <w:bCs/>
+          <w:sz w:val="22"/>
+          <w:szCs w:val="22"/>
+        </w:rPr>
+        <w:t>cont</w:t>
+      </w:r>
+      <w:proofErr w:type="spellEnd"/>
+      <w:proofErr w:type="gramEnd"/>
+      <w:r>
+        <w:rPr>
+          <w:rFonts w:ascii="Arial" w:hAnsi="Arial" w:cs="Arial"/>
+          <w:bCs/>
+          <w:sz w:val="22"/>
+          <w:szCs w:val="22"/>
+        </w:rPr>
+        <w:t>);</w:t>
+      </w:r>
+    </w:p>
+    <w:p>
+      <w:pPr>
+        <w:pStyle w:val="NormalWeb"/>
+        <w:spacing w:beforeAutospacing="0" w:after="0"/>
+        <w:ind w:right="993"/>
+        <w:rPr>
+          <w:rFonts w:ascii="Arial" w:hAnsi="Arial" w:cs="Arial"/>
+          <w:bCs/>
+          <w:sz w:val="22"/>
+          <w:szCs w:val="22"/>
+        </w:rPr>
+      </w:pPr>
+      <w:r>
+        <w:rPr>
+          <w:rFonts w:ascii="Arial" w:hAnsi="Arial" w:cs="Arial"/>
+          <w:bCs/>
+          <w:sz w:val="22"/>
+          <w:szCs w:val="22"/>
+        </w:rPr>
+        <w:tab/>
+      </w:r>
+      <w:r>
+        <w:rPr>
+          <w:rFonts w:ascii="Arial" w:hAnsi="Arial" w:cs="Arial"/>
+          <w:bCs/>
+          <w:sz w:val="22"/>
+          <w:szCs w:val="22"/>
+        </w:rPr>
+        <w:tab/>
+      </w:r>
+      <w:proofErr w:type="spellStart"/>
+      <w:proofErr w:type="gramStart"/>
+      <w:r>
+        <w:rPr>
+          <w:rFonts w:ascii="Arial" w:hAnsi="Arial" w:cs="Arial"/>
+          <w:bCs/>
+          <w:sz w:val="22"/>
+          <w:szCs w:val="22"/>
+        </w:rPr>
+        <w:t>a.start</w:t>
+      </w:r>
+      <w:proofErr w:type="spellEnd"/>
+      <w:proofErr w:type="gramEnd"/>
+      <w:r>
+        <w:rPr>
+          <w:rFonts w:ascii="Arial" w:hAnsi="Arial" w:cs="Arial"/>
+          <w:bCs/>
+          <w:sz w:val="22"/>
+          <w:szCs w:val="22"/>
+        </w:rPr>
+        <w:t>();</w:t>
+      </w:r>
+    </w:p>
+    <w:p>
+      <w:pPr>
+        <w:pStyle w:val="NormalWeb"/>
+        <w:spacing w:beforeAutospacing="0" w:after="0"/>
+        <w:ind w:right="993"/>
+        <w:rPr>
+          <w:rFonts w:ascii="Arial" w:hAnsi="Arial" w:cs="Arial"/>
+          <w:bCs/>
+          <w:sz w:val="22"/>
+          <w:szCs w:val="22"/>
+        </w:rPr>
+      </w:pPr>
+      <w:r>
+        <w:rPr>
+          <w:rFonts w:ascii="Arial" w:hAnsi="Arial" w:cs="Arial"/>
+          <w:bCs/>
+          <w:sz w:val="22"/>
+          <w:szCs w:val="22"/>
+        </w:rPr>
+        <w:tab/>
+      </w:r>
+      <w:r>
+        <w:rPr>
+          <w:rFonts w:ascii="Arial" w:hAnsi="Arial" w:cs="Arial"/>
+          <w:bCs/>
+          <w:sz w:val="22"/>
+          <w:szCs w:val="22"/>
+        </w:rPr>
+        <w:tab/>
+      </w:r>
+      <w:proofErr w:type="spellStart"/>
+      <w:proofErr w:type="gramStart"/>
+      <w:r>
+        <w:rPr>
+          <w:rFonts w:ascii="Arial" w:hAnsi="Arial" w:cs="Arial"/>
+          <w:bCs/>
+          <w:sz w:val="22"/>
+          <w:szCs w:val="22"/>
+        </w:rPr>
+        <w:t>b.start</w:t>
+      </w:r>
+      <w:proofErr w:type="spellEnd"/>
+      <w:proofErr w:type="gramEnd"/>
+      <w:r>
+        <w:rPr>
+          <w:rFonts w:ascii="Arial" w:hAnsi="Arial" w:cs="Arial"/>
+          <w:bCs/>
+          <w:sz w:val="22"/>
+          <w:szCs w:val="22"/>
+        </w:rPr>
+        <w:t>();</w:t>
+      </w:r>
+    </w:p>
+    <w:p>
+      <w:pPr>
+        <w:pStyle w:val="NormalWeb"/>
+        <w:spacing w:beforeAutospacing="0" w:after="0"/>
+        <w:ind w:right="993"/>
+        <w:rPr>
+          <w:rFonts w:ascii="Arial" w:hAnsi="Arial" w:cs="Arial"/>
+          <w:bCs/>
+          <w:sz w:val="22"/>
+          <w:szCs w:val="22"/>
+        </w:rPr>
+      </w:pPr>
+      <w:r>
+        <w:rPr>
+          <w:rFonts w:ascii="Arial" w:hAnsi="Arial" w:cs="Arial"/>
+          <w:bCs/>
+          <w:sz w:val="22"/>
+          <w:szCs w:val="22"/>
+        </w:rPr>
+        <w:tab/>
+        <w:t>}</w:t>
+      </w:r>
+    </w:p>
+    <w:p>
+      <w:pPr>
+        <w:pStyle w:val="NormalWeb"/>
+        <w:spacing w:beforeAutospacing="0" w:after="0"/>
+        <w:ind w:right="993"/>
+        <w:rPr>
+          <w:rFonts w:ascii="Arial" w:hAnsi="Arial" w:cs="Arial"/>
+          <w:bCs/>
+          <w:sz w:val="22"/>
+          <w:szCs w:val="22"/>
+        </w:rPr>
+      </w:pPr>
+      <w:r>
+        <w:rPr>
+          <w:rFonts w:ascii="Arial" w:hAnsi="Arial" w:cs="Arial"/>
+          <w:bCs/>
+          <w:sz w:val="22"/>
+          <w:szCs w:val="22"/>
+        </w:rPr>
+        <w:t>}</w:t>
+      </w:r>
+    </w:p>
+    <w:p>
+      <w:pPr>
+        <w:pStyle w:val="NormalWeb"/>
+        <w:spacing w:beforeAutospacing="0" w:after="0"/>
+        <w:ind w:right="993"/>
+        <w:rPr>
+          <w:rFonts w:ascii="Arial" w:hAnsi="Arial" w:cs="Arial"/>
+          <w:bCs/>
+          <w:sz w:val="22"/>
+          <w:szCs w:val="22"/>
+        </w:rPr>
+      </w:pPr>
+    </w:p>
+    <w:p>
+      <w:pPr>
+        <w:pStyle w:val="NormalWeb"/>
+        <w:spacing w:beforeAutospacing="0" w:after="0"/>
+        <w:ind w:right="993"/>
+        <w:rPr>
+          <w:rFonts w:ascii="Arial" w:hAnsi="Arial" w:cs="Arial"/>
+          <w:b/>
+          <w:sz w:val="22"/>
+          <w:szCs w:val="22"/>
+        </w:rPr>
+      </w:pPr>
+      <w:r>
+        <w:rPr>
+          <w:rFonts w:ascii="Arial" w:hAnsi="Arial" w:cs="Arial"/>
+          <w:b/>
+          <w:sz w:val="22"/>
+          <w:szCs w:val="22"/>
+        </w:rPr>
+        <w:t>//Contador</w:t>
+      </w:r>
+    </w:p>
+    <w:p>
+      <w:pPr>
+        <w:pStyle w:val="NormalWeb"/>
+        <w:spacing w:beforeAutospacing="0" w:after="0"/>
+        <w:ind w:right="993"/>
+        <w:rPr>
+          <w:rFonts w:ascii="Arial" w:hAnsi="Arial" w:cs="Arial"/>
+          <w:bCs/>
+          <w:sz w:val="22"/>
+          <w:szCs w:val="22"/>
+        </w:rPr>
+      </w:pPr>
+      <w:proofErr w:type="spellStart"/>
+      <w:r>
+        <w:rPr>
+          <w:rFonts w:ascii="Arial" w:hAnsi="Arial" w:cs="Arial"/>
+          <w:bCs/>
+          <w:sz w:val="22"/>
+          <w:szCs w:val="22"/>
+        </w:rPr>
+        <w:t>class</w:t>
+      </w:r>
+      <w:proofErr w:type="spellEnd"/>
+      <w:r>
+        <w:rPr>
+          <w:rFonts w:ascii="Arial" w:hAnsi="Arial" w:cs="Arial"/>
+          <w:bCs/>
+          <w:sz w:val="22"/>
+          <w:szCs w:val="22"/>
+        </w:rPr>
+        <w:t xml:space="preserve"> Contador {</w:t>
+      </w:r>
+    </w:p>
+    <w:p>
+      <w:pPr>
+        <w:pStyle w:val="NormalWeb"/>
+        <w:spacing w:beforeAutospacing="0" w:after="0"/>
+        <w:ind w:right="993"/>
+        <w:rPr>
+          <w:rFonts w:ascii="Arial" w:hAnsi="Arial" w:cs="Arial"/>
+          <w:bCs/>
+          <w:sz w:val="22"/>
+          <w:szCs w:val="22"/>
+        </w:rPr>
+      </w:pPr>
+      <w:r>
+        <w:rPr>
+          <w:rFonts w:ascii="Arial" w:hAnsi="Arial" w:cs="Arial"/>
+          <w:bCs/>
+          <w:sz w:val="22"/>
+          <w:szCs w:val="22"/>
+        </w:rPr>
+        <w:tab/>
+      </w:r>
+      <w:proofErr w:type="spellStart"/>
+      <w:r>
+        <w:rPr>
+          <w:rFonts w:ascii="Arial" w:hAnsi="Arial" w:cs="Arial"/>
+          <w:bCs/>
+          <w:sz w:val="22"/>
+          <w:szCs w:val="22"/>
+        </w:rPr>
+        <w:t>private</w:t>
+      </w:r>
+      <w:proofErr w:type="spellEnd"/>
+      <w:r>
+        <w:rPr>
+          <w:rFonts w:ascii="Arial" w:hAnsi="Arial" w:cs="Arial"/>
+          <w:bCs/>
+          <w:sz w:val="22"/>
+          <w:szCs w:val="22"/>
+        </w:rPr>
+        <w:t xml:space="preserve"> </w:t>
+      </w:r>
+      <w:proofErr w:type="spellStart"/>
+      <w:r>
+        <w:rPr>
+          <w:rFonts w:ascii="Arial" w:hAnsi="Arial" w:cs="Arial"/>
+          <w:bCs/>
+          <w:sz w:val="22"/>
+          <w:szCs w:val="22"/>
+        </w:rPr>
+        <w:t>int</w:t>
+      </w:r>
+      <w:proofErr w:type="spellEnd"/>
+      <w:r>
+        <w:rPr>
+          <w:rFonts w:ascii="Arial" w:hAnsi="Arial" w:cs="Arial"/>
+          <w:bCs/>
+          <w:sz w:val="22"/>
+          <w:szCs w:val="22"/>
+        </w:rPr>
+        <w:t xml:space="preserve"> c=0;</w:t>
+      </w:r>
+    </w:p>
+    <w:p>
+      <w:pPr>
+        <w:pStyle w:val="NormalWeb"/>
+        <w:spacing w:beforeAutospacing="0" w:after="0"/>
+        <w:ind w:right="993"/>
+        <w:rPr>
+          <w:rFonts w:ascii="Arial" w:hAnsi="Arial" w:cs="Arial"/>
+          <w:bCs/>
+          <w:sz w:val="22"/>
+          <w:szCs w:val="22"/>
+        </w:rPr>
+      </w:pPr>
+      <w:r>
+        <w:rPr>
+          <w:rFonts w:ascii="Arial" w:hAnsi="Arial" w:cs="Arial"/>
+          <w:bCs/>
+          <w:sz w:val="22"/>
+          <w:szCs w:val="22"/>
+        </w:rPr>
+        <w:tab/>
+        <w:t>Contador (</w:t>
+      </w:r>
+      <w:proofErr w:type="spellStart"/>
+      <w:r>
+        <w:rPr>
+          <w:rFonts w:ascii="Arial" w:hAnsi="Arial" w:cs="Arial"/>
+          <w:bCs/>
+          <w:sz w:val="22"/>
+          <w:szCs w:val="22"/>
+        </w:rPr>
+        <w:t>int</w:t>
+      </w:r>
+      <w:proofErr w:type="spellEnd"/>
+      <w:r>
+        <w:rPr>
+          <w:rFonts w:ascii="Arial" w:hAnsi="Arial" w:cs="Arial"/>
+          <w:bCs/>
+          <w:sz w:val="22"/>
+          <w:szCs w:val="22"/>
+        </w:rPr>
+        <w:t xml:space="preserve"> c) { </w:t>
+      </w:r>
+    </w:p>
+    <w:p>
+      <w:pPr>
+        <w:pStyle w:val="NormalWeb"/>
+        <w:spacing w:beforeAutospacing="0" w:after="0"/>
+        <w:ind w:right="993"/>
+        <w:rPr>
+          <w:rFonts w:ascii="Arial" w:hAnsi="Arial" w:cs="Arial"/>
+          <w:bCs/>
+          <w:sz w:val="22"/>
+          <w:szCs w:val="22"/>
+        </w:rPr>
+      </w:pPr>
+      <w:r>
+        <w:rPr>
+          <w:rFonts w:ascii="Arial" w:hAnsi="Arial" w:cs="Arial"/>
+          <w:bCs/>
+          <w:sz w:val="22"/>
+          <w:szCs w:val="22"/>
+        </w:rPr>
+        <w:tab/>
+      </w:r>
+      <w:r>
+        <w:rPr>
+          <w:rFonts w:ascii="Arial" w:hAnsi="Arial" w:cs="Arial"/>
+          <w:bCs/>
+          <w:sz w:val="22"/>
+          <w:szCs w:val="22"/>
+        </w:rPr>
+        <w:tab/>
+      </w:r>
+      <w:proofErr w:type="spellStart"/>
+      <w:r>
+        <w:rPr>
+          <w:rFonts w:ascii="Arial" w:hAnsi="Arial" w:cs="Arial"/>
+          <w:bCs/>
+          <w:sz w:val="22"/>
+          <w:szCs w:val="22"/>
+        </w:rPr>
+        <w:t>this.c</w:t>
+      </w:r>
+      <w:proofErr w:type="spellEnd"/>
+      <w:r>
+        <w:rPr>
+          <w:rFonts w:ascii="Arial" w:hAnsi="Arial" w:cs="Arial"/>
+          <w:bCs/>
+          <w:sz w:val="22"/>
+          <w:szCs w:val="22"/>
+        </w:rPr>
+        <w:t xml:space="preserve"> = c; </w:t>
+      </w:r>
+    </w:p>
+    <w:p>
+      <w:pPr>
+        <w:pStyle w:val="NormalWeb"/>
+        <w:spacing w:beforeAutospacing="0" w:after="0"/>
+        <w:ind w:right="993"/>
+        <w:rPr>
+          <w:rFonts w:ascii="Arial" w:hAnsi="Arial" w:cs="Arial"/>
+          <w:bCs/>
+          <w:sz w:val="22"/>
+          <w:szCs w:val="22"/>
+        </w:rPr>
+      </w:pPr>
+      <w:r>
+        <w:rPr>
+          <w:rFonts w:ascii="Arial" w:hAnsi="Arial" w:cs="Arial"/>
+          <w:bCs/>
+          <w:sz w:val="22"/>
+          <w:szCs w:val="22"/>
+        </w:rPr>
+        <w:tab/>
+        <w:t>}</w:t>
+      </w:r>
+    </w:p>
+    <w:p>
+      <w:pPr>
+        <w:pStyle w:val="NormalWeb"/>
+        <w:spacing w:beforeAutospacing="0" w:after="0"/>
+        <w:ind w:right="993"/>
+        <w:rPr>
+          <w:rFonts w:ascii="Arial" w:hAnsi="Arial" w:cs="Arial"/>
+          <w:bCs/>
+          <w:sz w:val="22"/>
+          <w:szCs w:val="22"/>
+        </w:rPr>
+      </w:pPr>
+      <w:r>
+        <w:rPr>
+          <w:rFonts w:ascii="Arial" w:hAnsi="Arial" w:cs="Arial"/>
+          <w:bCs/>
+          <w:sz w:val="22"/>
+          <w:szCs w:val="22"/>
+        </w:rPr>
+        <w:tab/>
+      </w:r>
+    </w:p>
+    <w:p>
+      <w:pPr>
+        <w:pStyle w:val="NormalWeb"/>
+        <w:spacing w:beforeAutospacing="0" w:after="0"/>
+        <w:ind w:right="993"/>
+        <w:rPr>
+          <w:rFonts w:ascii="Arial" w:hAnsi="Arial" w:cs="Arial"/>
+          <w:bCs/>
+          <w:sz w:val="22"/>
+          <w:szCs w:val="22"/>
+        </w:rPr>
+      </w:pPr>
+      <w:r>
+        <w:rPr>
+          <w:rFonts w:ascii="Arial" w:hAnsi="Arial" w:cs="Arial"/>
+          <w:bCs/>
+          <w:sz w:val="22"/>
+          <w:szCs w:val="22"/>
+        </w:rPr>
+        <w:tab/>
+      </w:r>
+      <w:proofErr w:type="spellStart"/>
+      <w:r>
+        <w:rPr>
+          <w:rFonts w:ascii="Arial" w:hAnsi="Arial" w:cs="Arial"/>
+          <w:bCs/>
+          <w:sz w:val="22"/>
+          <w:szCs w:val="22"/>
+        </w:rPr>
+        <w:t>public</w:t>
+      </w:r>
+      <w:proofErr w:type="spellEnd"/>
+      <w:r>
+        <w:rPr>
+          <w:rFonts w:ascii="Arial" w:hAnsi="Arial" w:cs="Arial"/>
+          <w:bCs/>
+          <w:sz w:val="22"/>
+          <w:szCs w:val="22"/>
+        </w:rPr>
+        <w:t xml:space="preserve"> </w:t>
+      </w:r>
+      <w:proofErr w:type="spellStart"/>
+      <w:r>
+        <w:rPr>
+          <w:rFonts w:ascii="Arial" w:hAnsi="Arial" w:cs="Arial"/>
+          <w:bCs/>
+          <w:sz w:val="22"/>
+          <w:szCs w:val="22"/>
+        </w:rPr>
+        <w:t>synchronized</w:t>
+      </w:r>
+      <w:proofErr w:type="spellEnd"/>
+      <w:r>
+        <w:rPr>
+          <w:rFonts w:ascii="Arial" w:hAnsi="Arial" w:cs="Arial"/>
+          <w:bCs/>
+          <w:sz w:val="22"/>
+          <w:szCs w:val="22"/>
+        </w:rPr>
+        <w:t xml:space="preserve"> </w:t>
+      </w:r>
+      <w:proofErr w:type="spellStart"/>
+      <w:r>
+        <w:rPr>
+          <w:rFonts w:ascii="Arial" w:hAnsi="Arial" w:cs="Arial"/>
+          <w:bCs/>
+          <w:sz w:val="22"/>
+          <w:szCs w:val="22"/>
+        </w:rPr>
+        <w:t>void</w:t>
+      </w:r>
+      <w:proofErr w:type="spellEnd"/>
+      <w:r>
+        <w:rPr>
+          <w:rFonts w:ascii="Arial" w:hAnsi="Arial" w:cs="Arial"/>
+          <w:bCs/>
+          <w:sz w:val="22"/>
+          <w:szCs w:val="22"/>
+        </w:rPr>
+        <w:t xml:space="preserve"> </w:t>
+      </w:r>
+      <w:proofErr w:type="gramStart"/>
+      <w:r>
+        <w:rPr>
+          <w:rFonts w:ascii="Arial" w:hAnsi="Arial" w:cs="Arial"/>
+          <w:bCs/>
+          <w:sz w:val="22"/>
+          <w:szCs w:val="22"/>
+        </w:rPr>
+        <w:t>incrementa(</w:t>
+      </w:r>
+      <w:proofErr w:type="gramEnd"/>
+      <w:r>
+        <w:rPr>
+          <w:rFonts w:ascii="Arial" w:hAnsi="Arial" w:cs="Arial"/>
+          <w:bCs/>
+          <w:sz w:val="22"/>
+          <w:szCs w:val="22"/>
+        </w:rPr>
+        <w:t>) {</w:t>
+      </w:r>
+    </w:p>
+    <w:p>
+      <w:pPr>
+        <w:pStyle w:val="NormalWeb"/>
+        <w:spacing w:beforeAutospacing="0" w:after="0"/>
+        <w:ind w:right="993"/>
+        <w:rPr>
+          <w:rFonts w:ascii="Arial" w:hAnsi="Arial" w:cs="Arial"/>
+          <w:bCs/>
+          <w:sz w:val="22"/>
+          <w:szCs w:val="22"/>
+        </w:rPr>
+      </w:pPr>
+      <w:r>
+        <w:rPr>
+          <w:rFonts w:ascii="Arial" w:hAnsi="Arial" w:cs="Arial"/>
+          <w:bCs/>
+          <w:sz w:val="22"/>
+          <w:szCs w:val="22"/>
+        </w:rPr>
+        <w:tab/>
+      </w:r>
+      <w:r>
+        <w:rPr>
+          <w:rFonts w:ascii="Arial" w:hAnsi="Arial" w:cs="Arial"/>
+          <w:bCs/>
+          <w:sz w:val="22"/>
+          <w:szCs w:val="22"/>
+        </w:rPr>
+        <w:tab/>
+        <w:t>c=c+1;</w:t>
+      </w:r>
+    </w:p>
+    <w:p>
+      <w:pPr>
+        <w:pStyle w:val="NormalWeb"/>
+        <w:spacing w:beforeAutospacing="0" w:after="0"/>
+        <w:ind w:right="993"/>
+        <w:rPr>
+          <w:rFonts w:ascii="Arial" w:hAnsi="Arial" w:cs="Arial"/>
+          <w:bCs/>
+          <w:sz w:val="22"/>
+          <w:szCs w:val="22"/>
+        </w:rPr>
+      </w:pPr>
+      <w:r>
+        <w:rPr>
+          <w:rFonts w:ascii="Arial" w:hAnsi="Arial" w:cs="Arial"/>
+          <w:bCs/>
+          <w:sz w:val="22"/>
+          <w:szCs w:val="22"/>
+        </w:rPr>
+        <w:tab/>
+        <w:t>}</w:t>
+      </w:r>
+    </w:p>
+    <w:p>
+      <w:pPr>
+        <w:pStyle w:val="NormalWeb"/>
+        <w:spacing w:beforeAutospacing="0" w:after="0"/>
+        <w:ind w:right="993"/>
+        <w:rPr>
+          <w:rFonts w:ascii="Arial" w:hAnsi="Arial" w:cs="Arial"/>
+          <w:bCs/>
+          <w:sz w:val="22"/>
+          <w:szCs w:val="22"/>
+        </w:rPr>
+      </w:pPr>
+      <w:r>
+        <w:rPr>
+          <w:rFonts w:ascii="Arial" w:hAnsi="Arial" w:cs="Arial"/>
+          <w:bCs/>
+          <w:sz w:val="22"/>
+          <w:szCs w:val="22"/>
+        </w:rPr>
+        <w:tab/>
+      </w:r>
+      <w:proofErr w:type="spellStart"/>
+      <w:r>
+        <w:rPr>
+          <w:rFonts w:ascii="Arial" w:hAnsi="Arial" w:cs="Arial"/>
+          <w:bCs/>
+          <w:sz w:val="22"/>
+          <w:szCs w:val="22"/>
+        </w:rPr>
+        <w:t>public</w:t>
+      </w:r>
+      <w:proofErr w:type="spellEnd"/>
+      <w:r>
+        <w:rPr>
+          <w:rFonts w:ascii="Arial" w:hAnsi="Arial" w:cs="Arial"/>
+          <w:bCs/>
+          <w:sz w:val="22"/>
+          <w:szCs w:val="22"/>
+        </w:rPr>
+        <w:t xml:space="preserve"> </w:t>
+      </w:r>
+      <w:proofErr w:type="spellStart"/>
+      <w:r>
+        <w:rPr>
+          <w:rFonts w:ascii="Arial" w:hAnsi="Arial" w:cs="Arial"/>
+          <w:bCs/>
+          <w:sz w:val="22"/>
+          <w:szCs w:val="22"/>
+        </w:rPr>
+        <w:t>synchronized</w:t>
+      </w:r>
+      <w:proofErr w:type="spellEnd"/>
+      <w:r>
+        <w:rPr>
+          <w:rFonts w:ascii="Arial" w:hAnsi="Arial" w:cs="Arial"/>
+          <w:bCs/>
+          <w:sz w:val="22"/>
+          <w:szCs w:val="22"/>
+        </w:rPr>
+        <w:t xml:space="preserve"> </w:t>
+      </w:r>
+      <w:proofErr w:type="spellStart"/>
+      <w:r>
+        <w:rPr>
+          <w:rFonts w:ascii="Arial" w:hAnsi="Arial" w:cs="Arial"/>
+          <w:bCs/>
+          <w:sz w:val="22"/>
+          <w:szCs w:val="22"/>
+        </w:rPr>
+        <w:t>void</w:t>
+      </w:r>
+      <w:proofErr w:type="spellEnd"/>
+      <w:r>
+        <w:rPr>
+          <w:rFonts w:ascii="Arial" w:hAnsi="Arial" w:cs="Arial"/>
+          <w:bCs/>
+          <w:sz w:val="22"/>
+          <w:szCs w:val="22"/>
+        </w:rPr>
+        <w:t xml:space="preserve"> </w:t>
+      </w:r>
+      <w:proofErr w:type="gramStart"/>
+      <w:r>
+        <w:rPr>
+          <w:rFonts w:ascii="Arial" w:hAnsi="Arial" w:cs="Arial"/>
+          <w:bCs/>
+          <w:sz w:val="22"/>
+          <w:szCs w:val="22"/>
+        </w:rPr>
+        <w:t>decrementa(</w:t>
+      </w:r>
+      <w:proofErr w:type="gramEnd"/>
+      <w:r>
+        <w:rPr>
+          <w:rFonts w:ascii="Arial" w:hAnsi="Arial" w:cs="Arial"/>
+          <w:bCs/>
+          <w:sz w:val="22"/>
+          <w:szCs w:val="22"/>
+        </w:rPr>
+        <w:t>) {</w:t>
+      </w:r>
+    </w:p>
+    <w:p>
+      <w:pPr>
+        <w:pStyle w:val="NormalWeb"/>
+        <w:spacing w:beforeAutospacing="0" w:after="0"/>
+        <w:ind w:right="993"/>
+        <w:rPr>
+          <w:rFonts w:ascii="Arial" w:hAnsi="Arial" w:cs="Arial"/>
+          <w:bCs/>
+          <w:sz w:val="22"/>
+          <w:szCs w:val="22"/>
+        </w:rPr>
+      </w:pPr>
+      <w:r>
+        <w:rPr>
+          <w:rFonts w:ascii="Arial" w:hAnsi="Arial" w:cs="Arial"/>
+          <w:bCs/>
+          <w:sz w:val="22"/>
+          <w:szCs w:val="22"/>
+        </w:rPr>
+        <w:tab/>
+      </w:r>
+      <w:r>
+        <w:rPr>
+          <w:rFonts w:ascii="Arial" w:hAnsi="Arial" w:cs="Arial"/>
+          <w:bCs/>
+          <w:sz w:val="22"/>
+          <w:szCs w:val="22"/>
+        </w:rPr>
+        <w:tab/>
+        <w:t>c=c-1;</w:t>
+      </w:r>
+      <w:r>
+        <w:rPr>
+          <w:rFonts w:ascii="Arial" w:hAnsi="Arial" w:cs="Arial"/>
+          <w:bCs/>
+          <w:sz w:val="22"/>
+          <w:szCs w:val="22"/>
+        </w:rPr>
+        <w:tab/>
+      </w:r>
+      <w:r>
+        <w:rPr>
+          <w:rFonts w:ascii="Arial" w:hAnsi="Arial" w:cs="Arial"/>
+          <w:bCs/>
+          <w:sz w:val="22"/>
+          <w:szCs w:val="22"/>
+        </w:rPr>
+        <w:tab/>
+      </w:r>
+    </w:p>
+    <w:p>
+      <w:pPr>
+        <w:pStyle w:val="NormalWeb"/>
+        <w:spacing w:beforeAutospacing="0" w:after="0"/>
+        <w:ind w:right="993"/>
+        <w:rPr>
+          <w:rFonts w:ascii="Arial" w:hAnsi="Arial" w:cs="Arial"/>
+          <w:bCs/>
+          <w:sz w:val="22"/>
+          <w:szCs w:val="22"/>
+        </w:rPr>
+      </w:pPr>
+      <w:r>
+        <w:rPr>
+          <w:rFonts w:ascii="Arial" w:hAnsi="Arial" w:cs="Arial"/>
+          <w:bCs/>
+          <w:sz w:val="22"/>
+          <w:szCs w:val="22"/>
+        </w:rPr>
+        <w:tab/>
+        <w:t>}</w:t>
+      </w:r>
+    </w:p>
+    <w:p>
+      <w:pPr>
+        <w:pStyle w:val="NormalWeb"/>
+        <w:spacing w:beforeAutospacing="0" w:after="0"/>
+        <w:ind w:right="993"/>
+        <w:rPr>
+          <w:rFonts w:ascii="Arial" w:hAnsi="Arial" w:cs="Arial"/>
+          <w:bCs/>
+          <w:sz w:val="22"/>
+          <w:szCs w:val="22"/>
+        </w:rPr>
+      </w:pPr>
+      <w:r>
+        <w:rPr>
+          <w:rFonts w:ascii="Arial" w:hAnsi="Arial" w:cs="Arial"/>
+          <w:bCs/>
+          <w:sz w:val="22"/>
+          <w:szCs w:val="22"/>
+        </w:rPr>
+        <w:tab/>
+      </w:r>
+      <w:proofErr w:type="spellStart"/>
+      <w:r>
+        <w:rPr>
+          <w:rFonts w:ascii="Arial" w:hAnsi="Arial" w:cs="Arial"/>
+          <w:bCs/>
+          <w:sz w:val="22"/>
+          <w:szCs w:val="22"/>
+        </w:rPr>
+        <w:t>public</w:t>
+      </w:r>
+      <w:proofErr w:type="spellEnd"/>
+      <w:r>
+        <w:rPr>
+          <w:rFonts w:ascii="Arial" w:hAnsi="Arial" w:cs="Arial"/>
+          <w:bCs/>
+          <w:sz w:val="22"/>
+          <w:szCs w:val="22"/>
+        </w:rPr>
+        <w:t xml:space="preserve"> </w:t>
+      </w:r>
+      <w:proofErr w:type="spellStart"/>
+      <w:r>
+        <w:rPr>
+          <w:rFonts w:ascii="Arial" w:hAnsi="Arial" w:cs="Arial"/>
+          <w:bCs/>
+          <w:sz w:val="22"/>
+          <w:szCs w:val="22"/>
+        </w:rPr>
+        <w:t>int</w:t>
+      </w:r>
+      <w:proofErr w:type="spellEnd"/>
+      <w:r>
+        <w:rPr>
+          <w:rFonts w:ascii="Arial" w:hAnsi="Arial" w:cs="Arial"/>
+          <w:bCs/>
+          <w:sz w:val="22"/>
+          <w:szCs w:val="22"/>
+        </w:rPr>
+        <w:t xml:space="preserve"> </w:t>
+      </w:r>
+      <w:proofErr w:type="spellStart"/>
+      <w:proofErr w:type="gramStart"/>
+      <w:r>
+        <w:rPr>
+          <w:rFonts w:ascii="Arial" w:hAnsi="Arial" w:cs="Arial"/>
+          <w:bCs/>
+          <w:sz w:val="22"/>
+          <w:szCs w:val="22"/>
+        </w:rPr>
+        <w:t>getValor</w:t>
+      </w:r>
+      <w:proofErr w:type="spellEnd"/>
+      <w:r>
+        <w:rPr>
+          <w:rFonts w:ascii="Arial" w:hAnsi="Arial" w:cs="Arial"/>
+          <w:bCs/>
+          <w:sz w:val="22"/>
+          <w:szCs w:val="22"/>
+        </w:rPr>
+        <w:t>(</w:t>
+      </w:r>
+      <w:proofErr w:type="gramEnd"/>
+      <w:r>
+        <w:rPr>
+          <w:rFonts w:ascii="Arial" w:hAnsi="Arial" w:cs="Arial"/>
+          <w:bCs/>
+          <w:sz w:val="22"/>
+          <w:szCs w:val="22"/>
+        </w:rPr>
+        <w:t>) {</w:t>
+      </w:r>
+    </w:p>
+    <w:p>
+      <w:pPr>
+        <w:pStyle w:val="NormalWeb"/>
+        <w:spacing w:beforeAutospacing="0" w:after="0"/>
+        <w:ind w:right="993"/>
+        <w:rPr>
+          <w:rFonts w:ascii="Arial" w:hAnsi="Arial" w:cs="Arial"/>
+          <w:bCs/>
+          <w:sz w:val="22"/>
+          <w:szCs w:val="22"/>
+        </w:rPr>
+      </w:pPr>
+      <w:r>
+        <w:rPr>
+          <w:rFonts w:ascii="Arial" w:hAnsi="Arial" w:cs="Arial"/>
+          <w:bCs/>
+          <w:sz w:val="22"/>
+          <w:szCs w:val="22"/>
+        </w:rPr>
+        <w:tab/>
+      </w:r>
+      <w:r>
+        <w:rPr>
+          <w:rFonts w:ascii="Arial" w:hAnsi="Arial" w:cs="Arial"/>
+          <w:bCs/>
+          <w:sz w:val="22"/>
+          <w:szCs w:val="22"/>
+        </w:rPr>
+        <w:tab/>
+      </w:r>
+      <w:proofErr w:type="spellStart"/>
+      <w:r>
+        <w:rPr>
+          <w:rFonts w:ascii="Arial" w:hAnsi="Arial" w:cs="Arial"/>
+          <w:bCs/>
+          <w:sz w:val="22"/>
+          <w:szCs w:val="22"/>
+        </w:rPr>
+        <w:t>return</w:t>
+      </w:r>
+      <w:proofErr w:type="spellEnd"/>
+      <w:r>
+        <w:rPr>
+          <w:rFonts w:ascii="Arial" w:hAnsi="Arial" w:cs="Arial"/>
+          <w:bCs/>
+          <w:sz w:val="22"/>
+          <w:szCs w:val="22"/>
+        </w:rPr>
+        <w:t xml:space="preserve"> c; </w:t>
+      </w:r>
+    </w:p>
+    <w:p>
+      <w:pPr>
+        <w:pStyle w:val="NormalWeb"/>
+        <w:spacing w:beforeAutospacing="0" w:after="0"/>
+        <w:ind w:right="993"/>
+        <w:rPr>
+          <w:rFonts w:ascii="Arial" w:hAnsi="Arial" w:cs="Arial"/>
+          <w:bCs/>
+          <w:sz w:val="22"/>
+          <w:szCs w:val="22"/>
+        </w:rPr>
+      </w:pPr>
+      <w:r>
+        <w:rPr>
+          <w:rFonts w:ascii="Arial" w:hAnsi="Arial" w:cs="Arial"/>
+          <w:bCs/>
+          <w:sz w:val="22"/>
+          <w:szCs w:val="22"/>
+        </w:rPr>
+        <w:tab/>
+        <w:t>}</w:t>
+      </w:r>
+    </w:p>
+    <w:p>
+      <w:pPr>
+        <w:pStyle w:val="NormalWeb"/>
+        <w:spacing w:beforeAutospacing="0" w:after="0"/>
+        <w:ind w:right="993"/>
+        <w:rPr>
+          <w:rFonts w:ascii="Arial" w:hAnsi="Arial" w:cs="Arial"/>
+          <w:bCs/>
+          <w:sz w:val="22"/>
+          <w:szCs w:val="22"/>
+        </w:rPr>
+      </w:pPr>
+      <w:r>
+        <w:rPr>
+          <w:rFonts w:ascii="Arial" w:hAnsi="Arial" w:cs="Arial"/>
+          <w:bCs/>
+          <w:sz w:val="22"/>
+          <w:szCs w:val="22"/>
+        </w:rPr>
+        <w:t>}</w:t>
+      </w:r>
+    </w:p>
+    <w:p>
+      <w:pPr>
+        <w:spacing w:after="0" w:line="240" w:lineRule="auto"/>
+        <w:rPr>
+          <w:rFonts w:ascii="Arial" w:eastAsia="Times New Roman" w:hAnsi="Arial" w:cs="Arial"/>
+          <w:bCs/>
+          <w:lang w:eastAsia="es-ES"/>
+        </w:rPr>
+      </w:pPr>
+      <w:r>
+        <w:rPr>
+          <w:rFonts w:ascii="Arial" w:hAnsi="Arial" w:cs="Arial"/>
+          <w:bCs/>
+        </w:rPr>
+        <w:br w:type="page"/>
+      </w:r>
+    </w:p>
+    <w:p>
+      <w:pPr>
+        <w:pStyle w:val="NormalWeb"/>
+        <w:spacing w:beforeAutospacing="0" w:after="0"/>
+        <w:ind w:right="993"/>
+        <w:rPr>
+          <w:rFonts w:ascii="Arial" w:hAnsi="Arial" w:cs="Arial"/>
+          <w:b/>
+          <w:sz w:val="22"/>
+          <w:szCs w:val="22"/>
+        </w:rPr>
+      </w:pPr>
+      <w:r>
+        <w:rPr>
+          <w:rFonts w:ascii="Arial" w:hAnsi="Arial" w:cs="Arial"/>
+          <w:b/>
+          <w:sz w:val="22"/>
+          <w:szCs w:val="22"/>
+        </w:rPr>
+        <w:lastRenderedPageBreak/>
+        <w:t>//</w:t>
+      </w:r>
+      <w:proofErr w:type="spellStart"/>
+      <w:r>
+        <w:rPr>
+          <w:rFonts w:ascii="Arial" w:hAnsi="Arial" w:cs="Arial"/>
+          <w:b/>
+          <w:sz w:val="22"/>
+          <w:szCs w:val="22"/>
+        </w:rPr>
+        <w:t>HiloA</w:t>
+      </w:r>
+      <w:proofErr w:type="spellEnd"/>
+    </w:p>
+    <w:p>
+      <w:pPr>
+        <w:pStyle w:val="NormalWeb"/>
+        <w:spacing w:beforeAutospacing="0" w:after="0"/>
+        <w:ind w:right="993"/>
+        <w:rPr>
+          <w:rFonts w:ascii="Arial" w:hAnsi="Arial" w:cs="Arial"/>
+          <w:bCs/>
+          <w:sz w:val="22"/>
+          <w:szCs w:val="22"/>
+        </w:rPr>
+      </w:pPr>
+      <w:proofErr w:type="spellStart"/>
+      <w:r>
+        <w:rPr>
+          <w:rFonts w:ascii="Arial" w:hAnsi="Arial" w:cs="Arial"/>
+          <w:bCs/>
+          <w:sz w:val="22"/>
+          <w:szCs w:val="22"/>
+        </w:rPr>
+        <w:t>class</w:t>
+      </w:r>
+      <w:proofErr w:type="spellEnd"/>
+      <w:r>
+        <w:rPr>
+          <w:rFonts w:ascii="Arial" w:hAnsi="Arial" w:cs="Arial"/>
+          <w:bCs/>
+          <w:sz w:val="22"/>
+          <w:szCs w:val="22"/>
+        </w:rPr>
+        <w:t xml:space="preserve"> </w:t>
+      </w:r>
+      <w:proofErr w:type="spellStart"/>
+      <w:r>
+        <w:rPr>
+          <w:rFonts w:ascii="Arial" w:hAnsi="Arial" w:cs="Arial"/>
+          <w:bCs/>
+          <w:sz w:val="22"/>
+          <w:szCs w:val="22"/>
+        </w:rPr>
+        <w:t>HiloA</w:t>
+      </w:r>
+      <w:proofErr w:type="spellEnd"/>
+      <w:r>
+        <w:rPr>
+          <w:rFonts w:ascii="Arial" w:hAnsi="Arial" w:cs="Arial"/>
+          <w:bCs/>
+          <w:sz w:val="22"/>
+          <w:szCs w:val="22"/>
+        </w:rPr>
+        <w:t xml:space="preserve"> </w:t>
+      </w:r>
+      <w:proofErr w:type="spellStart"/>
+      <w:r>
+        <w:rPr>
+          <w:rFonts w:ascii="Arial" w:hAnsi="Arial" w:cs="Arial"/>
+          <w:bCs/>
+          <w:sz w:val="22"/>
+          <w:szCs w:val="22"/>
+        </w:rPr>
+        <w:t>extends</w:t>
+      </w:r>
+      <w:proofErr w:type="spellEnd"/>
+      <w:r>
+        <w:rPr>
+          <w:rFonts w:ascii="Arial" w:hAnsi="Arial" w:cs="Arial"/>
+          <w:bCs/>
+          <w:sz w:val="22"/>
+          <w:szCs w:val="22"/>
+        </w:rPr>
+        <w:t xml:space="preserve"> </w:t>
+      </w:r>
+      <w:proofErr w:type="spellStart"/>
+      <w:r>
+        <w:rPr>
+          <w:rFonts w:ascii="Arial" w:hAnsi="Arial" w:cs="Arial"/>
+          <w:bCs/>
+          <w:sz w:val="22"/>
+          <w:szCs w:val="22"/>
+        </w:rPr>
+        <w:t>Thread</w:t>
+      </w:r>
+      <w:proofErr w:type="spellEnd"/>
+      <w:r>
+        <w:rPr>
+          <w:rFonts w:ascii="Arial" w:hAnsi="Arial" w:cs="Arial"/>
+          <w:bCs/>
+          <w:sz w:val="22"/>
+          <w:szCs w:val="22"/>
+        </w:rPr>
+        <w:t xml:space="preserve"> {</w:t>
+      </w:r>
+    </w:p>
+    <w:p>
+      <w:pPr>
+        <w:pStyle w:val="NormalWeb"/>
+        <w:spacing w:beforeAutospacing="0" w:after="0"/>
+        <w:ind w:right="993"/>
+        <w:rPr>
+          <w:rFonts w:ascii="Arial" w:hAnsi="Arial" w:cs="Arial"/>
+          <w:bCs/>
+          <w:sz w:val="22"/>
+          <w:szCs w:val="22"/>
+        </w:rPr>
+      </w:pPr>
+      <w:r>
+        <w:rPr>
+          <w:rFonts w:ascii="Arial" w:hAnsi="Arial" w:cs="Arial"/>
+          <w:bCs/>
+          <w:sz w:val="22"/>
+          <w:szCs w:val="22"/>
+        </w:rPr>
+        <w:tab/>
+      </w:r>
+      <w:proofErr w:type="spellStart"/>
+      <w:r>
+        <w:rPr>
+          <w:rFonts w:ascii="Arial" w:hAnsi="Arial" w:cs="Arial"/>
+          <w:bCs/>
+          <w:sz w:val="22"/>
+          <w:szCs w:val="22"/>
+        </w:rPr>
+        <w:t>private</w:t>
+      </w:r>
+      <w:proofErr w:type="spellEnd"/>
+      <w:r>
+        <w:rPr>
+          <w:rFonts w:ascii="Arial" w:hAnsi="Arial" w:cs="Arial"/>
+          <w:bCs/>
+          <w:sz w:val="22"/>
+          <w:szCs w:val="22"/>
+        </w:rPr>
+        <w:t xml:space="preserve"> Contador </w:t>
+      </w:r>
+      <w:proofErr w:type="spellStart"/>
+      <w:r>
+        <w:rPr>
+          <w:rFonts w:ascii="Arial" w:hAnsi="Arial" w:cs="Arial"/>
+          <w:bCs/>
+          <w:sz w:val="22"/>
+          <w:szCs w:val="22"/>
+        </w:rPr>
+        <w:t>contador</w:t>
+      </w:r>
+      <w:proofErr w:type="spellEnd"/>
+      <w:r>
+        <w:rPr>
+          <w:rFonts w:ascii="Arial" w:hAnsi="Arial" w:cs="Arial"/>
+          <w:bCs/>
+          <w:sz w:val="22"/>
+          <w:szCs w:val="22"/>
+        </w:rPr>
+        <w:t>;</w:t>
+      </w:r>
+    </w:p>
+    <w:p>
+      <w:pPr>
+        <w:pStyle w:val="NormalWeb"/>
+        <w:spacing w:beforeAutospacing="0" w:after="0"/>
+        <w:ind w:right="993"/>
+        <w:rPr>
+          <w:rFonts w:ascii="Arial" w:hAnsi="Arial" w:cs="Arial"/>
+          <w:bCs/>
+          <w:sz w:val="22"/>
+          <w:szCs w:val="22"/>
+        </w:rPr>
+      </w:pPr>
+      <w:r>
+        <w:rPr>
+          <w:rFonts w:ascii="Arial" w:hAnsi="Arial" w:cs="Arial"/>
+          <w:bCs/>
+          <w:sz w:val="22"/>
+          <w:szCs w:val="22"/>
+        </w:rPr>
+        <w:tab/>
+      </w:r>
+      <w:proofErr w:type="spellStart"/>
+      <w:r>
+        <w:rPr>
+          <w:rFonts w:ascii="Arial" w:hAnsi="Arial" w:cs="Arial"/>
+          <w:bCs/>
+          <w:sz w:val="22"/>
+          <w:szCs w:val="22"/>
+        </w:rPr>
+        <w:t>public</w:t>
+      </w:r>
+      <w:proofErr w:type="spellEnd"/>
+      <w:r>
+        <w:rPr>
+          <w:rFonts w:ascii="Arial" w:hAnsi="Arial" w:cs="Arial"/>
+          <w:bCs/>
+          <w:sz w:val="22"/>
+          <w:szCs w:val="22"/>
+        </w:rPr>
+        <w:t xml:space="preserve"> </w:t>
+      </w:r>
+      <w:proofErr w:type="spellStart"/>
+      <w:r>
+        <w:rPr>
+          <w:rFonts w:ascii="Arial" w:hAnsi="Arial" w:cs="Arial"/>
+          <w:bCs/>
+          <w:sz w:val="22"/>
+          <w:szCs w:val="22"/>
+        </w:rPr>
+        <w:t>HiloA</w:t>
+      </w:r>
+      <w:proofErr w:type="spellEnd"/>
+      <w:r>
+        <w:rPr>
+          <w:rFonts w:ascii="Arial" w:hAnsi="Arial" w:cs="Arial"/>
+          <w:bCs/>
+          <w:sz w:val="22"/>
+          <w:szCs w:val="22"/>
+        </w:rPr>
+        <w:t xml:space="preserve"> (</w:t>
+      </w:r>
+      <w:proofErr w:type="spellStart"/>
+      <w:r>
+        <w:rPr>
+          <w:rFonts w:ascii="Arial" w:hAnsi="Arial" w:cs="Arial"/>
+          <w:bCs/>
+          <w:sz w:val="22"/>
+          <w:szCs w:val="22"/>
+        </w:rPr>
+        <w:t>String</w:t>
+      </w:r>
+      <w:proofErr w:type="spellEnd"/>
+      <w:r>
+        <w:rPr>
+          <w:rFonts w:ascii="Arial" w:hAnsi="Arial" w:cs="Arial"/>
+          <w:bCs/>
+          <w:sz w:val="22"/>
+          <w:szCs w:val="22"/>
+        </w:rPr>
+        <w:t xml:space="preserve"> n, Contador c) {</w:t>
+      </w:r>
+    </w:p>
+    <w:p>
+      <w:pPr>
+        <w:pStyle w:val="NormalWeb"/>
+        <w:spacing w:beforeAutospacing="0" w:after="0"/>
+        <w:ind w:right="993"/>
+        <w:rPr>
+          <w:rFonts w:ascii="Arial" w:hAnsi="Arial" w:cs="Arial"/>
+          <w:bCs/>
+          <w:sz w:val="22"/>
+          <w:szCs w:val="22"/>
+        </w:rPr>
+      </w:pPr>
+      <w:r>
+        <w:rPr>
+          <w:rFonts w:ascii="Arial" w:hAnsi="Arial" w:cs="Arial"/>
+          <w:bCs/>
+          <w:sz w:val="22"/>
+          <w:szCs w:val="22"/>
+        </w:rPr>
+        <w:tab/>
+      </w:r>
+      <w:r>
+        <w:rPr>
+          <w:rFonts w:ascii="Arial" w:hAnsi="Arial" w:cs="Arial"/>
+          <w:bCs/>
+          <w:sz w:val="22"/>
+          <w:szCs w:val="22"/>
+        </w:rPr>
+        <w:tab/>
+      </w:r>
+      <w:proofErr w:type="spellStart"/>
+      <w:r>
+        <w:rPr>
+          <w:rFonts w:ascii="Arial" w:hAnsi="Arial" w:cs="Arial"/>
+          <w:bCs/>
+          <w:sz w:val="22"/>
+          <w:szCs w:val="22"/>
+        </w:rPr>
+        <w:t>setName</w:t>
+      </w:r>
+      <w:proofErr w:type="spellEnd"/>
+      <w:r>
+        <w:rPr>
+          <w:rFonts w:ascii="Arial" w:hAnsi="Arial" w:cs="Arial"/>
+          <w:bCs/>
+          <w:sz w:val="22"/>
+          <w:szCs w:val="22"/>
+        </w:rPr>
+        <w:t>(n);</w:t>
+      </w:r>
+    </w:p>
+    <w:p>
+      <w:pPr>
+        <w:pStyle w:val="NormalWeb"/>
+        <w:spacing w:beforeAutospacing="0" w:after="0"/>
+        <w:ind w:right="993"/>
+        <w:rPr>
+          <w:rFonts w:ascii="Arial" w:hAnsi="Arial" w:cs="Arial"/>
+          <w:bCs/>
+          <w:sz w:val="22"/>
+          <w:szCs w:val="22"/>
+        </w:rPr>
+      </w:pPr>
+      <w:r>
+        <w:rPr>
+          <w:rFonts w:ascii="Arial" w:hAnsi="Arial" w:cs="Arial"/>
+          <w:bCs/>
+          <w:sz w:val="22"/>
+          <w:szCs w:val="22"/>
+        </w:rPr>
+        <w:tab/>
+      </w:r>
+      <w:r>
+        <w:rPr>
+          <w:rFonts w:ascii="Arial" w:hAnsi="Arial" w:cs="Arial"/>
+          <w:bCs/>
+          <w:sz w:val="22"/>
+          <w:szCs w:val="22"/>
+        </w:rPr>
+        <w:tab/>
+        <w:t>contador=c;</w:t>
+      </w:r>
+    </w:p>
+    <w:p>
+      <w:pPr>
+        <w:pStyle w:val="NormalWeb"/>
+        <w:spacing w:beforeAutospacing="0" w:after="0"/>
+        <w:ind w:right="993"/>
+        <w:rPr>
+          <w:rFonts w:ascii="Arial" w:hAnsi="Arial" w:cs="Arial"/>
+          <w:bCs/>
+          <w:sz w:val="22"/>
+          <w:szCs w:val="22"/>
+        </w:rPr>
+      </w:pPr>
+      <w:r>
+        <w:rPr>
+          <w:rFonts w:ascii="Arial" w:hAnsi="Arial" w:cs="Arial"/>
+          <w:bCs/>
+          <w:sz w:val="22"/>
+          <w:szCs w:val="22"/>
+        </w:rPr>
+        <w:tab/>
+      </w:r>
+      <w:r>
+        <w:rPr>
+          <w:rFonts w:ascii="Arial" w:hAnsi="Arial" w:cs="Arial"/>
+          <w:bCs/>
+          <w:sz w:val="22"/>
+          <w:szCs w:val="22"/>
+        </w:rPr>
+        <w:tab/>
+        <w:t>}</w:t>
+      </w:r>
+    </w:p>
+    <w:p>
+      <w:pPr>
+        <w:pStyle w:val="NormalWeb"/>
+        <w:spacing w:beforeAutospacing="0" w:after="0"/>
+        <w:ind w:right="993"/>
+        <w:rPr>
+          <w:rFonts w:ascii="Arial" w:hAnsi="Arial" w:cs="Arial"/>
+          <w:bCs/>
+          <w:sz w:val="22"/>
+          <w:szCs w:val="22"/>
+        </w:rPr>
+      </w:pPr>
+      <w:r>
+        <w:rPr>
+          <w:rFonts w:ascii="Arial" w:hAnsi="Arial" w:cs="Arial"/>
+          <w:bCs/>
+          <w:sz w:val="22"/>
+          <w:szCs w:val="22"/>
+        </w:rPr>
+        <w:tab/>
+      </w:r>
+      <w:proofErr w:type="spellStart"/>
+      <w:r>
+        <w:rPr>
+          <w:rFonts w:ascii="Arial" w:hAnsi="Arial" w:cs="Arial"/>
+          <w:bCs/>
+          <w:sz w:val="22"/>
+          <w:szCs w:val="22"/>
+        </w:rPr>
+        <w:t>public</w:t>
+      </w:r>
+      <w:proofErr w:type="spellEnd"/>
+      <w:r>
+        <w:rPr>
+          <w:rFonts w:ascii="Arial" w:hAnsi="Arial" w:cs="Arial"/>
+          <w:bCs/>
+          <w:sz w:val="22"/>
+          <w:szCs w:val="22"/>
+        </w:rPr>
+        <w:t xml:space="preserve"> </w:t>
+      </w:r>
+      <w:proofErr w:type="spellStart"/>
+      <w:r>
+        <w:rPr>
+          <w:rFonts w:ascii="Arial" w:hAnsi="Arial" w:cs="Arial"/>
+          <w:bCs/>
+          <w:sz w:val="22"/>
+          <w:szCs w:val="22"/>
+        </w:rPr>
+        <w:t>void</w:t>
+      </w:r>
+      <w:proofErr w:type="spellEnd"/>
+      <w:r>
+        <w:rPr>
+          <w:rFonts w:ascii="Arial" w:hAnsi="Arial" w:cs="Arial"/>
+          <w:bCs/>
+          <w:sz w:val="22"/>
+          <w:szCs w:val="22"/>
+        </w:rPr>
+        <w:t xml:space="preserve"> run () {</w:t>
+      </w:r>
+    </w:p>
+    <w:p>
+      <w:pPr>
+        <w:pStyle w:val="NormalWeb"/>
+        <w:spacing w:beforeAutospacing="0" w:after="0"/>
+        <w:ind w:right="993"/>
+        <w:rPr>
+          <w:rFonts w:ascii="Arial" w:hAnsi="Arial" w:cs="Arial"/>
+          <w:bCs/>
+          <w:sz w:val="22"/>
+          <w:szCs w:val="22"/>
+        </w:rPr>
+      </w:pPr>
+      <w:r>
+        <w:rPr>
+          <w:rFonts w:ascii="Arial" w:hAnsi="Arial" w:cs="Arial"/>
+          <w:bCs/>
+          <w:sz w:val="22"/>
+          <w:szCs w:val="22"/>
+        </w:rPr>
+        <w:tab/>
+      </w:r>
+      <w:r>
+        <w:rPr>
+          <w:rFonts w:ascii="Arial" w:hAnsi="Arial" w:cs="Arial"/>
+          <w:bCs/>
+          <w:sz w:val="22"/>
+          <w:szCs w:val="22"/>
+        </w:rPr>
+        <w:tab/>
+      </w:r>
+      <w:proofErr w:type="spellStart"/>
+      <w:r>
+        <w:rPr>
+          <w:rFonts w:ascii="Arial" w:hAnsi="Arial" w:cs="Arial"/>
+          <w:bCs/>
+          <w:sz w:val="22"/>
+          <w:szCs w:val="22"/>
+        </w:rPr>
+        <w:t>for</w:t>
+      </w:r>
+      <w:proofErr w:type="spellEnd"/>
+      <w:r>
+        <w:rPr>
+          <w:rFonts w:ascii="Arial" w:hAnsi="Arial" w:cs="Arial"/>
+          <w:bCs/>
+          <w:sz w:val="22"/>
+          <w:szCs w:val="22"/>
+        </w:rPr>
+        <w:t xml:space="preserve"> (</w:t>
+      </w:r>
+      <w:proofErr w:type="spellStart"/>
+      <w:r>
+        <w:rPr>
+          <w:rFonts w:ascii="Arial" w:hAnsi="Arial" w:cs="Arial"/>
+          <w:bCs/>
+          <w:sz w:val="22"/>
+          <w:szCs w:val="22"/>
+        </w:rPr>
+        <w:t>int</w:t>
+      </w:r>
+      <w:proofErr w:type="spellEnd"/>
+      <w:r>
+        <w:rPr>
+          <w:rFonts w:ascii="Arial" w:hAnsi="Arial" w:cs="Arial"/>
+          <w:bCs/>
+          <w:sz w:val="22"/>
+          <w:szCs w:val="22"/>
+        </w:rPr>
+        <w:t xml:space="preserve"> j=0; j &lt; 300; </w:t>
+      </w:r>
+      <w:proofErr w:type="spellStart"/>
+      <w:r>
+        <w:rPr>
+          <w:rFonts w:ascii="Arial" w:hAnsi="Arial" w:cs="Arial"/>
+          <w:bCs/>
+          <w:sz w:val="22"/>
+          <w:szCs w:val="22"/>
+        </w:rPr>
+        <w:t>j++</w:t>
+      </w:r>
+      <w:proofErr w:type="spellEnd"/>
+      <w:r>
+        <w:rPr>
+          <w:rFonts w:ascii="Arial" w:hAnsi="Arial" w:cs="Arial"/>
+          <w:bCs/>
+          <w:sz w:val="22"/>
+          <w:szCs w:val="22"/>
+        </w:rPr>
+        <w:t>) {</w:t>
+      </w:r>
+    </w:p>
+    <w:p>
+      <w:pPr>
+        <w:pStyle w:val="NormalWeb"/>
+        <w:spacing w:beforeAutospacing="0" w:after="0"/>
+        <w:ind w:right="993"/>
+        <w:rPr>
+          <w:rFonts w:ascii="Arial" w:hAnsi="Arial" w:cs="Arial"/>
+          <w:bCs/>
+          <w:sz w:val="22"/>
+          <w:szCs w:val="22"/>
+        </w:rPr>
+      </w:pPr>
+      <w:r>
+        <w:rPr>
+          <w:rFonts w:ascii="Arial" w:hAnsi="Arial" w:cs="Arial"/>
+          <w:bCs/>
+          <w:sz w:val="22"/>
+          <w:szCs w:val="22"/>
+        </w:rPr>
+        <w:tab/>
+      </w:r>
+      <w:r>
+        <w:rPr>
+          <w:rFonts w:ascii="Arial" w:hAnsi="Arial" w:cs="Arial"/>
+          <w:bCs/>
+          <w:sz w:val="22"/>
+          <w:szCs w:val="22"/>
+        </w:rPr>
+        <w:tab/>
+      </w:r>
+      <w:r>
+        <w:rPr>
+          <w:rFonts w:ascii="Arial" w:hAnsi="Arial" w:cs="Arial"/>
+          <w:bCs/>
+          <w:sz w:val="22"/>
+          <w:szCs w:val="22"/>
+        </w:rPr>
+        <w:tab/>
+      </w:r>
+      <w:r>
+        <w:rPr>
+          <w:rFonts w:ascii="Arial" w:hAnsi="Arial" w:cs="Arial"/>
+          <w:bCs/>
+          <w:sz w:val="22"/>
+          <w:szCs w:val="22"/>
+        </w:rPr>
+        <w:tab/>
+      </w:r>
+      <w:proofErr w:type="spellStart"/>
+      <w:proofErr w:type="gramStart"/>
+      <w:r>
+        <w:rPr>
+          <w:rFonts w:ascii="Arial" w:hAnsi="Arial" w:cs="Arial"/>
+          <w:bCs/>
+          <w:sz w:val="22"/>
+          <w:szCs w:val="22"/>
+        </w:rPr>
+        <w:t>contador.incrementa</w:t>
+      </w:r>
+      <w:proofErr w:type="spellEnd"/>
+      <w:proofErr w:type="gramEnd"/>
+      <w:r>
+        <w:rPr>
+          <w:rFonts w:ascii="Arial" w:hAnsi="Arial" w:cs="Arial"/>
+          <w:bCs/>
+          <w:sz w:val="22"/>
+          <w:szCs w:val="22"/>
+        </w:rPr>
+        <w:t>();</w:t>
+      </w:r>
+    </w:p>
+    <w:p>
+      <w:pPr>
+        <w:pStyle w:val="NormalWeb"/>
+        <w:spacing w:beforeAutospacing="0" w:after="0"/>
+        <w:ind w:right="993"/>
+        <w:rPr>
+          <w:rFonts w:ascii="Arial" w:hAnsi="Arial" w:cs="Arial"/>
+          <w:bCs/>
+          <w:sz w:val="22"/>
+          <w:szCs w:val="22"/>
+        </w:rPr>
+      </w:pPr>
+      <w:r>
+        <w:rPr>
+          <w:rFonts w:ascii="Arial" w:hAnsi="Arial" w:cs="Arial"/>
+          <w:bCs/>
+          <w:sz w:val="22"/>
+          <w:szCs w:val="22"/>
+        </w:rPr>
+        <w:tab/>
+      </w:r>
+      <w:r>
+        <w:rPr>
+          <w:rFonts w:ascii="Arial" w:hAnsi="Arial" w:cs="Arial"/>
+          <w:bCs/>
+          <w:sz w:val="22"/>
+          <w:szCs w:val="22"/>
+        </w:rPr>
+        <w:tab/>
+        <w:t>}</w:t>
+      </w:r>
+    </w:p>
+    <w:p>
+      <w:pPr>
+        <w:pStyle w:val="NormalWeb"/>
+        <w:spacing w:beforeAutospacing="0" w:after="0"/>
+        <w:ind w:right="993"/>
+        <w:rPr>
+          <w:rFonts w:ascii="Arial" w:hAnsi="Arial" w:cs="Arial"/>
+          <w:bCs/>
+          <w:sz w:val="22"/>
+          <w:szCs w:val="22"/>
+        </w:rPr>
+      </w:pPr>
+      <w:r>
+        <w:rPr>
+          <w:rFonts w:ascii="Arial" w:hAnsi="Arial" w:cs="Arial"/>
+          <w:bCs/>
+          <w:sz w:val="22"/>
+          <w:szCs w:val="22"/>
+        </w:rPr>
+        <w:tab/>
+      </w:r>
+      <w:r>
+        <w:rPr>
+          <w:rFonts w:ascii="Arial" w:hAnsi="Arial" w:cs="Arial"/>
+          <w:bCs/>
+          <w:sz w:val="22"/>
+          <w:szCs w:val="22"/>
+        </w:rPr>
+        <w:tab/>
+      </w:r>
+      <w:proofErr w:type="spellStart"/>
+      <w:r>
+        <w:rPr>
+          <w:rFonts w:ascii="Arial" w:hAnsi="Arial" w:cs="Arial"/>
+          <w:bCs/>
+          <w:sz w:val="22"/>
+          <w:szCs w:val="22"/>
+        </w:rPr>
+        <w:t>System.out.println</w:t>
+      </w:r>
+      <w:proofErr w:type="spellEnd"/>
+      <w:r>
+        <w:rPr>
+          <w:rFonts w:ascii="Arial" w:hAnsi="Arial" w:cs="Arial"/>
+          <w:bCs/>
+          <w:sz w:val="22"/>
+          <w:szCs w:val="22"/>
+        </w:rPr>
+        <w:t>(</w:t>
+      </w:r>
+      <w:proofErr w:type="spellStart"/>
+      <w:proofErr w:type="gramStart"/>
+      <w:r>
+        <w:rPr>
+          <w:rFonts w:ascii="Arial" w:hAnsi="Arial" w:cs="Arial"/>
+          <w:bCs/>
+          <w:sz w:val="22"/>
+          <w:szCs w:val="22"/>
+        </w:rPr>
+        <w:t>getName</w:t>
+      </w:r>
+      <w:proofErr w:type="spellEnd"/>
+      <w:r>
+        <w:rPr>
+          <w:rFonts w:ascii="Arial" w:hAnsi="Arial" w:cs="Arial"/>
+          <w:bCs/>
+          <w:sz w:val="22"/>
+          <w:szCs w:val="22"/>
+        </w:rPr>
+        <w:t>(</w:t>
+      </w:r>
+      <w:proofErr w:type="gramEnd"/>
+      <w:r>
+        <w:rPr>
+          <w:rFonts w:ascii="Arial" w:hAnsi="Arial" w:cs="Arial"/>
+          <w:bCs/>
+          <w:sz w:val="22"/>
+          <w:szCs w:val="22"/>
+        </w:rPr>
+        <w:t xml:space="preserve">) + " contador vale " + </w:t>
+      </w:r>
+      <w:proofErr w:type="spellStart"/>
+      <w:r>
+        <w:rPr>
+          <w:rFonts w:ascii="Arial" w:hAnsi="Arial" w:cs="Arial"/>
+          <w:bCs/>
+          <w:sz w:val="22"/>
+          <w:szCs w:val="22"/>
+        </w:rPr>
+        <w:t>contador.getValor</w:t>
+      </w:r>
+      <w:proofErr w:type="spellEnd"/>
+      <w:r>
+        <w:rPr>
+          <w:rFonts w:ascii="Arial" w:hAnsi="Arial" w:cs="Arial"/>
+          <w:bCs/>
+          <w:sz w:val="22"/>
+          <w:szCs w:val="22"/>
+        </w:rPr>
+        <w:t>());</w:t>
+      </w:r>
+    </w:p>
+    <w:p>
+      <w:pPr>
+        <w:pStyle w:val="NormalWeb"/>
+        <w:spacing w:beforeAutospacing="0" w:after="0"/>
+        <w:ind w:right="993"/>
+        <w:rPr>
+          <w:rFonts w:ascii="Arial" w:hAnsi="Arial" w:cs="Arial"/>
+          <w:bCs/>
+          <w:sz w:val="22"/>
+          <w:szCs w:val="22"/>
+        </w:rPr>
+      </w:pPr>
+      <w:r>
+        <w:rPr>
+          <w:rFonts w:ascii="Arial" w:hAnsi="Arial" w:cs="Arial"/>
+          <w:bCs/>
+          <w:sz w:val="22"/>
+          <w:szCs w:val="22"/>
+        </w:rPr>
+        <w:tab/>
+        <w:t>}</w:t>
+      </w:r>
+    </w:p>
+    <w:p>
+      <w:pPr>
+        <w:pStyle w:val="NormalWeb"/>
+        <w:spacing w:beforeAutospacing="0" w:after="0"/>
+        <w:ind w:right="993"/>
+        <w:rPr>
+          <w:rFonts w:ascii="Arial" w:hAnsi="Arial" w:cs="Arial"/>
+          <w:bCs/>
+          <w:sz w:val="22"/>
+          <w:szCs w:val="22"/>
+        </w:rPr>
+      </w:pPr>
+      <w:r>
+        <w:rPr>
+          <w:rFonts w:ascii="Arial" w:hAnsi="Arial" w:cs="Arial"/>
+          <w:bCs/>
+          <w:sz w:val="22"/>
+          <w:szCs w:val="22"/>
+        </w:rPr>
+        <w:t>}</w:t>
+      </w:r>
+    </w:p>
+    <w:p>
+      <w:pPr>
+        <w:pStyle w:val="NormalWeb"/>
+        <w:spacing w:beforeAutospacing="0" w:after="0"/>
+        <w:ind w:right="993"/>
+        <w:rPr>
+          <w:rFonts w:ascii="Arial" w:hAnsi="Arial" w:cs="Arial"/>
+          <w:bCs/>
+          <w:sz w:val="22"/>
+          <w:szCs w:val="22"/>
+        </w:rPr>
+      </w:pPr>
+    </w:p>
+    <w:p>
+      <w:pPr>
+        <w:pStyle w:val="NormalWeb"/>
+        <w:spacing w:beforeAutospacing="0" w:after="0"/>
+        <w:ind w:right="993"/>
+        <w:rPr>
+          <w:rFonts w:ascii="Arial" w:hAnsi="Arial" w:cs="Arial"/>
+          <w:b/>
+          <w:sz w:val="22"/>
+          <w:szCs w:val="22"/>
+        </w:rPr>
+      </w:pPr>
+      <w:r>
+        <w:rPr>
+          <w:rFonts w:ascii="Arial" w:hAnsi="Arial" w:cs="Arial"/>
+          <w:b/>
+          <w:sz w:val="22"/>
+          <w:szCs w:val="22"/>
+        </w:rPr>
+        <w:t>//</w:t>
+      </w:r>
+      <w:proofErr w:type="spellStart"/>
+      <w:r>
+        <w:rPr>
+          <w:rFonts w:ascii="Arial" w:hAnsi="Arial" w:cs="Arial"/>
+          <w:b/>
+          <w:sz w:val="22"/>
+          <w:szCs w:val="22"/>
+        </w:rPr>
+        <w:t>HiloB</w:t>
+      </w:r>
+      <w:proofErr w:type="spellEnd"/>
+    </w:p>
+    <w:p>
+      <w:pPr>
+        <w:pStyle w:val="NormalWeb"/>
+        <w:spacing w:beforeAutospacing="0" w:after="0"/>
+        <w:ind w:right="993"/>
+        <w:rPr>
+          <w:rFonts w:ascii="Arial" w:hAnsi="Arial" w:cs="Arial"/>
+          <w:bCs/>
+          <w:sz w:val="22"/>
+          <w:szCs w:val="22"/>
+        </w:rPr>
+      </w:pPr>
+      <w:proofErr w:type="spellStart"/>
+      <w:r>
+        <w:rPr>
+          <w:rFonts w:ascii="Arial" w:hAnsi="Arial" w:cs="Arial"/>
+          <w:bCs/>
+          <w:sz w:val="22"/>
+          <w:szCs w:val="22"/>
+        </w:rPr>
+        <w:t>class</w:t>
+      </w:r>
+      <w:proofErr w:type="spellEnd"/>
+      <w:r>
+        <w:rPr>
+          <w:rFonts w:ascii="Arial" w:hAnsi="Arial" w:cs="Arial"/>
+          <w:bCs/>
+          <w:sz w:val="22"/>
+          <w:szCs w:val="22"/>
+        </w:rPr>
+        <w:t xml:space="preserve"> </w:t>
+      </w:r>
+      <w:proofErr w:type="spellStart"/>
+      <w:r>
+        <w:rPr>
+          <w:rFonts w:ascii="Arial" w:hAnsi="Arial" w:cs="Arial"/>
+          <w:bCs/>
+          <w:sz w:val="22"/>
+          <w:szCs w:val="22"/>
+        </w:rPr>
+        <w:t>HiloB</w:t>
+      </w:r>
+      <w:proofErr w:type="spellEnd"/>
+      <w:r>
+        <w:rPr>
+          <w:rFonts w:ascii="Arial" w:hAnsi="Arial" w:cs="Arial"/>
+          <w:bCs/>
+          <w:sz w:val="22"/>
+          <w:szCs w:val="22"/>
+        </w:rPr>
+        <w:t xml:space="preserve"> </w:t>
+      </w:r>
+      <w:proofErr w:type="spellStart"/>
+      <w:r>
+        <w:rPr>
+          <w:rFonts w:ascii="Arial" w:hAnsi="Arial" w:cs="Arial"/>
+          <w:bCs/>
+          <w:sz w:val="22"/>
+          <w:szCs w:val="22"/>
+        </w:rPr>
+        <w:t>extends</w:t>
+      </w:r>
+      <w:proofErr w:type="spellEnd"/>
+      <w:r>
+        <w:rPr>
+          <w:rFonts w:ascii="Arial" w:hAnsi="Arial" w:cs="Arial"/>
+          <w:bCs/>
+          <w:sz w:val="22"/>
+          <w:szCs w:val="22"/>
+        </w:rPr>
+        <w:t xml:space="preserve"> </w:t>
+      </w:r>
+      <w:proofErr w:type="spellStart"/>
+      <w:r>
+        <w:rPr>
+          <w:rFonts w:ascii="Arial" w:hAnsi="Arial" w:cs="Arial"/>
+          <w:bCs/>
+          <w:sz w:val="22"/>
+          <w:szCs w:val="22"/>
+        </w:rPr>
+        <w:t>Thread</w:t>
+      </w:r>
+      <w:proofErr w:type="spellEnd"/>
+      <w:r>
+        <w:rPr>
+          <w:rFonts w:ascii="Arial" w:hAnsi="Arial" w:cs="Arial"/>
+          <w:bCs/>
+          <w:sz w:val="22"/>
+          <w:szCs w:val="22"/>
+        </w:rPr>
+        <w:t xml:space="preserve"> {</w:t>
+      </w:r>
+    </w:p>
+    <w:p>
+      <w:pPr>
+        <w:pStyle w:val="NormalWeb"/>
+        <w:spacing w:beforeAutospacing="0" w:after="0"/>
+        <w:ind w:right="993"/>
+        <w:rPr>
+          <w:rFonts w:ascii="Arial" w:hAnsi="Arial" w:cs="Arial"/>
+          <w:bCs/>
+          <w:sz w:val="22"/>
+          <w:szCs w:val="22"/>
+        </w:rPr>
+      </w:pPr>
+      <w:r>
+        <w:rPr>
+          <w:rFonts w:ascii="Arial" w:hAnsi="Arial" w:cs="Arial"/>
+          <w:bCs/>
+          <w:sz w:val="22"/>
+          <w:szCs w:val="22"/>
+        </w:rPr>
+        <w:tab/>
+      </w:r>
+      <w:proofErr w:type="spellStart"/>
+      <w:r>
+        <w:rPr>
+          <w:rFonts w:ascii="Arial" w:hAnsi="Arial" w:cs="Arial"/>
+          <w:bCs/>
+          <w:sz w:val="22"/>
+          <w:szCs w:val="22"/>
+        </w:rPr>
+        <w:t>private</w:t>
+      </w:r>
+      <w:proofErr w:type="spellEnd"/>
+      <w:r>
+        <w:rPr>
+          <w:rFonts w:ascii="Arial" w:hAnsi="Arial" w:cs="Arial"/>
+          <w:bCs/>
+          <w:sz w:val="22"/>
+          <w:szCs w:val="22"/>
+        </w:rPr>
+        <w:t xml:space="preserve"> Contador </w:t>
+      </w:r>
+      <w:proofErr w:type="spellStart"/>
+      <w:r>
+        <w:rPr>
+          <w:rFonts w:ascii="Arial" w:hAnsi="Arial" w:cs="Arial"/>
+          <w:bCs/>
+          <w:sz w:val="22"/>
+          <w:szCs w:val="22"/>
+        </w:rPr>
+        <w:t>contador</w:t>
+      </w:r>
+      <w:proofErr w:type="spellEnd"/>
+      <w:r>
+        <w:rPr>
+          <w:rFonts w:ascii="Arial" w:hAnsi="Arial" w:cs="Arial"/>
+          <w:bCs/>
+          <w:sz w:val="22"/>
+          <w:szCs w:val="22"/>
+        </w:rPr>
+        <w:t>;</w:t>
+      </w:r>
+    </w:p>
+    <w:p>
+      <w:pPr>
+        <w:pStyle w:val="NormalWeb"/>
+        <w:spacing w:beforeAutospacing="0" w:after="0"/>
+        <w:ind w:right="993"/>
+        <w:rPr>
+          <w:rFonts w:ascii="Arial" w:hAnsi="Arial" w:cs="Arial"/>
+          <w:bCs/>
+          <w:sz w:val="22"/>
+          <w:szCs w:val="22"/>
+        </w:rPr>
+      </w:pPr>
+      <w:r>
+        <w:rPr>
+          <w:rFonts w:ascii="Arial" w:hAnsi="Arial" w:cs="Arial"/>
+          <w:bCs/>
+          <w:sz w:val="22"/>
+          <w:szCs w:val="22"/>
+        </w:rPr>
+        <w:tab/>
+      </w:r>
+      <w:proofErr w:type="spellStart"/>
+      <w:r>
+        <w:rPr>
+          <w:rFonts w:ascii="Arial" w:hAnsi="Arial" w:cs="Arial"/>
+          <w:bCs/>
+          <w:sz w:val="22"/>
+          <w:szCs w:val="22"/>
+        </w:rPr>
+        <w:t>public</w:t>
+      </w:r>
+      <w:proofErr w:type="spellEnd"/>
+      <w:r>
+        <w:rPr>
+          <w:rFonts w:ascii="Arial" w:hAnsi="Arial" w:cs="Arial"/>
+          <w:bCs/>
+          <w:sz w:val="22"/>
+          <w:szCs w:val="22"/>
+        </w:rPr>
+        <w:t xml:space="preserve"> </w:t>
+      </w:r>
+      <w:proofErr w:type="spellStart"/>
+      <w:r>
+        <w:rPr>
+          <w:rFonts w:ascii="Arial" w:hAnsi="Arial" w:cs="Arial"/>
+          <w:bCs/>
+          <w:sz w:val="22"/>
+          <w:szCs w:val="22"/>
+        </w:rPr>
+        <w:t>HiloB</w:t>
+      </w:r>
+      <w:proofErr w:type="spellEnd"/>
+      <w:r>
+        <w:rPr>
+          <w:rFonts w:ascii="Arial" w:hAnsi="Arial" w:cs="Arial"/>
+          <w:bCs/>
+          <w:sz w:val="22"/>
+          <w:szCs w:val="22"/>
+        </w:rPr>
+        <w:t xml:space="preserve"> (</w:t>
+      </w:r>
+      <w:proofErr w:type="spellStart"/>
+      <w:r>
+        <w:rPr>
+          <w:rFonts w:ascii="Arial" w:hAnsi="Arial" w:cs="Arial"/>
+          <w:bCs/>
+          <w:sz w:val="22"/>
+          <w:szCs w:val="22"/>
+        </w:rPr>
+        <w:t>String</w:t>
+      </w:r>
+      <w:proofErr w:type="spellEnd"/>
+      <w:r>
+        <w:rPr>
+          <w:rFonts w:ascii="Arial" w:hAnsi="Arial" w:cs="Arial"/>
+          <w:bCs/>
+          <w:sz w:val="22"/>
+          <w:szCs w:val="22"/>
+        </w:rPr>
+        <w:t xml:space="preserve"> n, Contador c) {</w:t>
+      </w:r>
+    </w:p>
+    <w:p>
+      <w:pPr>
+        <w:pStyle w:val="NormalWeb"/>
+        <w:spacing w:beforeAutospacing="0" w:after="0"/>
+        <w:ind w:right="993"/>
+        <w:rPr>
+          <w:rFonts w:ascii="Arial" w:hAnsi="Arial" w:cs="Arial"/>
+          <w:bCs/>
+          <w:sz w:val="22"/>
+          <w:szCs w:val="22"/>
+        </w:rPr>
+      </w:pPr>
+      <w:r>
+        <w:rPr>
+          <w:rFonts w:ascii="Arial" w:hAnsi="Arial" w:cs="Arial"/>
+          <w:bCs/>
+          <w:sz w:val="22"/>
+          <w:szCs w:val="22"/>
+        </w:rPr>
+        <w:tab/>
+      </w:r>
+      <w:r>
+        <w:rPr>
+          <w:rFonts w:ascii="Arial" w:hAnsi="Arial" w:cs="Arial"/>
+          <w:bCs/>
+          <w:sz w:val="22"/>
+          <w:szCs w:val="22"/>
+        </w:rPr>
+        <w:tab/>
+      </w:r>
+      <w:proofErr w:type="spellStart"/>
+      <w:r>
+        <w:rPr>
+          <w:rFonts w:ascii="Arial" w:hAnsi="Arial" w:cs="Arial"/>
+          <w:bCs/>
+          <w:sz w:val="22"/>
+          <w:szCs w:val="22"/>
+        </w:rPr>
+        <w:t>setName</w:t>
+      </w:r>
+      <w:proofErr w:type="spellEnd"/>
+      <w:r>
+        <w:rPr>
+          <w:rFonts w:ascii="Arial" w:hAnsi="Arial" w:cs="Arial"/>
+          <w:bCs/>
+          <w:sz w:val="22"/>
+          <w:szCs w:val="22"/>
+        </w:rPr>
+        <w:t>(n);</w:t>
+      </w:r>
+    </w:p>
+    <w:p>
+      <w:pPr>
+        <w:pStyle w:val="NormalWeb"/>
+        <w:spacing w:beforeAutospacing="0" w:after="0"/>
+        <w:ind w:right="993"/>
+        <w:rPr>
+          <w:rFonts w:ascii="Arial" w:hAnsi="Arial" w:cs="Arial"/>
+          <w:bCs/>
+          <w:sz w:val="22"/>
+          <w:szCs w:val="22"/>
+        </w:rPr>
+      </w:pPr>
+      <w:r>
+        <w:rPr>
+          <w:rFonts w:ascii="Arial" w:hAnsi="Arial" w:cs="Arial"/>
+          <w:bCs/>
+          <w:sz w:val="22"/>
+          <w:szCs w:val="22"/>
+        </w:rPr>
+        <w:tab/>
+      </w:r>
+      <w:r>
+        <w:rPr>
+          <w:rFonts w:ascii="Arial" w:hAnsi="Arial" w:cs="Arial"/>
+          <w:bCs/>
+          <w:sz w:val="22"/>
+          <w:szCs w:val="22"/>
+        </w:rPr>
+        <w:tab/>
+        <w:t>contador=c;</w:t>
+      </w:r>
+    </w:p>
+    <w:p>
+      <w:pPr>
+        <w:pStyle w:val="NormalWeb"/>
+        <w:spacing w:beforeAutospacing="0" w:after="0"/>
+        <w:ind w:right="993"/>
+        <w:rPr>
+          <w:rFonts w:ascii="Arial" w:hAnsi="Arial" w:cs="Arial"/>
+          <w:bCs/>
+          <w:sz w:val="22"/>
+          <w:szCs w:val="22"/>
+        </w:rPr>
+      </w:pPr>
+      <w:r>
+        <w:rPr>
+          <w:rFonts w:ascii="Arial" w:hAnsi="Arial" w:cs="Arial"/>
+          <w:bCs/>
+          <w:sz w:val="22"/>
+          <w:szCs w:val="22"/>
+        </w:rPr>
+        <w:tab/>
+        <w:t>}</w:t>
+      </w:r>
+    </w:p>
+    <w:p>
+      <w:pPr>
+        <w:pStyle w:val="NormalWeb"/>
+        <w:spacing w:beforeAutospacing="0" w:after="0"/>
+        <w:ind w:right="993"/>
+        <w:rPr>
+          <w:rFonts w:ascii="Arial" w:hAnsi="Arial" w:cs="Arial"/>
+          <w:bCs/>
+          <w:sz w:val="22"/>
+          <w:szCs w:val="22"/>
+        </w:rPr>
+      </w:pPr>
+      <w:r>
+        <w:rPr>
+          <w:rFonts w:ascii="Arial" w:hAnsi="Arial" w:cs="Arial"/>
+          <w:bCs/>
+          <w:sz w:val="22"/>
+          <w:szCs w:val="22"/>
+        </w:rPr>
+        <w:tab/>
+      </w:r>
+      <w:proofErr w:type="spellStart"/>
+      <w:r>
+        <w:rPr>
+          <w:rFonts w:ascii="Arial" w:hAnsi="Arial" w:cs="Arial"/>
+          <w:bCs/>
+          <w:sz w:val="22"/>
+          <w:szCs w:val="22"/>
+        </w:rPr>
+        <w:t>public</w:t>
+      </w:r>
+      <w:proofErr w:type="spellEnd"/>
+      <w:r>
+        <w:rPr>
+          <w:rFonts w:ascii="Arial" w:hAnsi="Arial" w:cs="Arial"/>
+          <w:bCs/>
+          <w:sz w:val="22"/>
+          <w:szCs w:val="22"/>
+        </w:rPr>
+        <w:t xml:space="preserve"> </w:t>
+      </w:r>
+      <w:proofErr w:type="spellStart"/>
+      <w:r>
+        <w:rPr>
+          <w:rFonts w:ascii="Arial" w:hAnsi="Arial" w:cs="Arial"/>
+          <w:bCs/>
+          <w:sz w:val="22"/>
+          <w:szCs w:val="22"/>
+        </w:rPr>
+        <w:t>void</w:t>
+      </w:r>
+      <w:proofErr w:type="spellEnd"/>
+      <w:r>
+        <w:rPr>
+          <w:rFonts w:ascii="Arial" w:hAnsi="Arial" w:cs="Arial"/>
+          <w:bCs/>
+          <w:sz w:val="22"/>
+          <w:szCs w:val="22"/>
+        </w:rPr>
+        <w:t xml:space="preserve"> run () {</w:t>
+      </w:r>
+    </w:p>
+    <w:p>
+      <w:pPr>
+        <w:pStyle w:val="NormalWeb"/>
+        <w:spacing w:beforeAutospacing="0" w:after="0"/>
+        <w:ind w:right="993"/>
+        <w:rPr>
+          <w:rFonts w:ascii="Arial" w:hAnsi="Arial" w:cs="Arial"/>
+          <w:bCs/>
+          <w:sz w:val="22"/>
+          <w:szCs w:val="22"/>
+        </w:rPr>
+      </w:pPr>
+      <w:r>
+        <w:rPr>
+          <w:rFonts w:ascii="Arial" w:hAnsi="Arial" w:cs="Arial"/>
+          <w:bCs/>
+          <w:sz w:val="22"/>
+          <w:szCs w:val="22"/>
+        </w:rPr>
+        <w:tab/>
+      </w:r>
+      <w:r>
+        <w:rPr>
+          <w:rFonts w:ascii="Arial" w:hAnsi="Arial" w:cs="Arial"/>
+          <w:bCs/>
+          <w:sz w:val="22"/>
+          <w:szCs w:val="22"/>
+        </w:rPr>
+        <w:tab/>
+      </w:r>
+    </w:p>
+    <w:p>
+      <w:pPr>
+        <w:pStyle w:val="NormalWeb"/>
+        <w:spacing w:beforeAutospacing="0" w:after="0"/>
+        <w:ind w:right="993"/>
+        <w:rPr>
+          <w:rFonts w:ascii="Arial" w:hAnsi="Arial" w:cs="Arial"/>
+          <w:bCs/>
+          <w:sz w:val="22"/>
+          <w:szCs w:val="22"/>
+        </w:rPr>
+      </w:pPr>
+      <w:r>
+        <w:rPr>
+          <w:rFonts w:ascii="Arial" w:hAnsi="Arial" w:cs="Arial"/>
+          <w:bCs/>
+          <w:sz w:val="22"/>
+          <w:szCs w:val="22"/>
+        </w:rPr>
+        <w:tab/>
+      </w:r>
+      <w:r>
+        <w:rPr>
+          <w:rFonts w:ascii="Arial" w:hAnsi="Arial" w:cs="Arial"/>
+          <w:bCs/>
+          <w:sz w:val="22"/>
+          <w:szCs w:val="22"/>
+        </w:rPr>
+        <w:tab/>
+        <w:t>try {</w:t>
+      </w:r>
+    </w:p>
+    <w:p>
+      <w:pPr>
+        <w:pStyle w:val="NormalWeb"/>
+        <w:spacing w:beforeAutospacing="0" w:after="0"/>
+        <w:ind w:right="993"/>
+        <w:rPr>
+          <w:rFonts w:ascii="Arial" w:hAnsi="Arial" w:cs="Arial"/>
+          <w:bCs/>
+          <w:sz w:val="22"/>
+          <w:szCs w:val="22"/>
+        </w:rPr>
+      </w:pPr>
+      <w:r>
+        <w:rPr>
+          <w:rFonts w:ascii="Arial" w:hAnsi="Arial" w:cs="Arial"/>
+          <w:bCs/>
+          <w:sz w:val="22"/>
+          <w:szCs w:val="22"/>
+        </w:rPr>
+        <w:tab/>
+      </w:r>
+      <w:r>
+        <w:rPr>
+          <w:rFonts w:ascii="Arial" w:hAnsi="Arial" w:cs="Arial"/>
+          <w:bCs/>
+          <w:sz w:val="22"/>
+          <w:szCs w:val="22"/>
+        </w:rPr>
+        <w:tab/>
+      </w:r>
+      <w:r>
+        <w:rPr>
+          <w:rFonts w:ascii="Arial" w:hAnsi="Arial" w:cs="Arial"/>
+          <w:bCs/>
+          <w:sz w:val="22"/>
+          <w:szCs w:val="22"/>
+        </w:rPr>
+        <w:tab/>
+      </w:r>
+      <w:proofErr w:type="spellStart"/>
+      <w:r>
+        <w:rPr>
+          <w:rFonts w:ascii="Arial" w:hAnsi="Arial" w:cs="Arial"/>
+          <w:bCs/>
+          <w:sz w:val="22"/>
+          <w:szCs w:val="22"/>
+        </w:rPr>
+        <w:t>while</w:t>
+      </w:r>
+      <w:proofErr w:type="spellEnd"/>
+      <w:r>
+        <w:rPr>
+          <w:rFonts w:ascii="Arial" w:hAnsi="Arial" w:cs="Arial"/>
+          <w:bCs/>
+          <w:sz w:val="22"/>
+          <w:szCs w:val="22"/>
+        </w:rPr>
+        <w:t xml:space="preserve"> (</w:t>
+      </w:r>
+      <w:proofErr w:type="spellStart"/>
+      <w:proofErr w:type="gramStart"/>
+      <w:r>
+        <w:rPr>
+          <w:rFonts w:ascii="Arial" w:hAnsi="Arial" w:cs="Arial"/>
+          <w:bCs/>
+          <w:sz w:val="22"/>
+          <w:szCs w:val="22"/>
+        </w:rPr>
+        <w:t>contador.getValor</w:t>
+      </w:r>
+      <w:proofErr w:type="spellEnd"/>
+      <w:proofErr w:type="gramEnd"/>
+      <w:r>
+        <w:rPr>
+          <w:rFonts w:ascii="Arial" w:hAnsi="Arial" w:cs="Arial"/>
+          <w:bCs/>
+          <w:sz w:val="22"/>
+          <w:szCs w:val="22"/>
+        </w:rPr>
+        <w:t>()&lt;400) {</w:t>
+      </w:r>
+    </w:p>
+    <w:p>
+      <w:pPr>
+        <w:pStyle w:val="NormalWeb"/>
+        <w:spacing w:beforeAutospacing="0" w:after="0"/>
+        <w:ind w:right="993"/>
+        <w:rPr>
+          <w:rFonts w:ascii="Arial" w:hAnsi="Arial" w:cs="Arial"/>
+          <w:bCs/>
+          <w:sz w:val="22"/>
+          <w:szCs w:val="22"/>
+        </w:rPr>
+      </w:pPr>
+      <w:r>
+        <w:rPr>
+          <w:rFonts w:ascii="Arial" w:hAnsi="Arial" w:cs="Arial"/>
+          <w:bCs/>
+          <w:sz w:val="22"/>
+          <w:szCs w:val="22"/>
+        </w:rPr>
+        <w:tab/>
+      </w:r>
+      <w:r>
+        <w:rPr>
+          <w:rFonts w:ascii="Arial" w:hAnsi="Arial" w:cs="Arial"/>
+          <w:bCs/>
+          <w:sz w:val="22"/>
+          <w:szCs w:val="22"/>
+        </w:rPr>
+        <w:tab/>
+      </w:r>
+      <w:r>
+        <w:rPr>
+          <w:rFonts w:ascii="Arial" w:hAnsi="Arial" w:cs="Arial"/>
+          <w:bCs/>
+          <w:sz w:val="22"/>
+          <w:szCs w:val="22"/>
+        </w:rPr>
+        <w:tab/>
+      </w:r>
+      <w:proofErr w:type="spellStart"/>
+      <w:proofErr w:type="gramStart"/>
+      <w:r>
+        <w:rPr>
+          <w:rFonts w:ascii="Arial" w:hAnsi="Arial" w:cs="Arial"/>
+          <w:bCs/>
+          <w:sz w:val="22"/>
+          <w:szCs w:val="22"/>
+        </w:rPr>
+        <w:t>this.wait</w:t>
+      </w:r>
+      <w:proofErr w:type="spellEnd"/>
+      <w:proofErr w:type="gramEnd"/>
+      <w:r>
+        <w:rPr>
+          <w:rFonts w:ascii="Arial" w:hAnsi="Arial" w:cs="Arial"/>
+          <w:bCs/>
+          <w:sz w:val="22"/>
+          <w:szCs w:val="22"/>
+        </w:rPr>
+        <w:t>();</w:t>
+      </w:r>
+    </w:p>
+    <w:p>
+      <w:pPr>
+        <w:pStyle w:val="NormalWeb"/>
+        <w:spacing w:beforeAutospacing="0" w:after="0"/>
+        <w:ind w:right="993"/>
+        <w:rPr>
+          <w:rFonts w:ascii="Arial" w:hAnsi="Arial" w:cs="Arial"/>
+          <w:bCs/>
+          <w:sz w:val="22"/>
+          <w:szCs w:val="22"/>
+        </w:rPr>
+      </w:pPr>
+      <w:r>
+        <w:rPr>
+          <w:rFonts w:ascii="Arial" w:hAnsi="Arial" w:cs="Arial"/>
+          <w:bCs/>
+          <w:sz w:val="22"/>
+          <w:szCs w:val="22"/>
+        </w:rPr>
+        <w:tab/>
+      </w:r>
+      <w:r>
+        <w:rPr>
+          <w:rFonts w:ascii="Arial" w:hAnsi="Arial" w:cs="Arial"/>
+          <w:bCs/>
+          <w:sz w:val="22"/>
+          <w:szCs w:val="22"/>
+        </w:rPr>
+        <w:tab/>
+      </w:r>
+      <w:r>
+        <w:rPr>
+          <w:rFonts w:ascii="Arial" w:hAnsi="Arial" w:cs="Arial"/>
+          <w:bCs/>
+          <w:sz w:val="22"/>
+          <w:szCs w:val="22"/>
+        </w:rPr>
+        <w:tab/>
+        <w:t>}</w:t>
+      </w:r>
+    </w:p>
+    <w:p>
+      <w:pPr>
+        <w:pStyle w:val="NormalWeb"/>
+        <w:spacing w:beforeAutospacing="0" w:after="0"/>
+        <w:ind w:right="993"/>
+        <w:rPr>
+          <w:rFonts w:ascii="Arial" w:hAnsi="Arial" w:cs="Arial"/>
+          <w:bCs/>
+          <w:sz w:val="22"/>
+          <w:szCs w:val="22"/>
+        </w:rPr>
+      </w:pPr>
+      <w:r>
+        <w:rPr>
+          <w:rFonts w:ascii="Arial" w:hAnsi="Arial" w:cs="Arial"/>
+          <w:bCs/>
+          <w:sz w:val="22"/>
+          <w:szCs w:val="22"/>
+        </w:rPr>
+        <w:tab/>
+      </w:r>
+      <w:r>
+        <w:rPr>
+          <w:rFonts w:ascii="Arial" w:hAnsi="Arial" w:cs="Arial"/>
+          <w:bCs/>
+          <w:sz w:val="22"/>
+          <w:szCs w:val="22"/>
+        </w:rPr>
+        <w:tab/>
+        <w:t>} catch (</w:t>
+      </w:r>
+      <w:proofErr w:type="spellStart"/>
+      <w:r>
+        <w:rPr>
+          <w:rFonts w:ascii="Arial" w:hAnsi="Arial" w:cs="Arial"/>
+          <w:bCs/>
+          <w:sz w:val="22"/>
+          <w:szCs w:val="22"/>
+        </w:rPr>
+        <w:t>InterruptedException</w:t>
+      </w:r>
+      <w:proofErr w:type="spellEnd"/>
+      <w:r>
+        <w:rPr>
+          <w:rFonts w:ascii="Arial" w:hAnsi="Arial" w:cs="Arial"/>
+          <w:bCs/>
+          <w:sz w:val="22"/>
+          <w:szCs w:val="22"/>
+        </w:rPr>
+        <w:t xml:space="preserve"> e) {}</w:t>
+      </w:r>
+    </w:p>
+    <w:p>
+      <w:pPr>
+        <w:pStyle w:val="NormalWeb"/>
+        <w:spacing w:beforeAutospacing="0" w:after="0"/>
+        <w:ind w:right="993"/>
+        <w:rPr>
+          <w:rFonts w:ascii="Arial" w:hAnsi="Arial" w:cs="Arial"/>
+          <w:bCs/>
+          <w:sz w:val="22"/>
+          <w:szCs w:val="22"/>
+        </w:rPr>
+      </w:pPr>
+      <w:r>
+        <w:rPr>
+          <w:rFonts w:ascii="Arial" w:hAnsi="Arial" w:cs="Arial"/>
+          <w:bCs/>
+          <w:sz w:val="22"/>
+          <w:szCs w:val="22"/>
+        </w:rPr>
+        <w:tab/>
+      </w:r>
+      <w:r>
+        <w:rPr>
+          <w:rFonts w:ascii="Arial" w:hAnsi="Arial" w:cs="Arial"/>
+          <w:bCs/>
+          <w:sz w:val="22"/>
+          <w:szCs w:val="22"/>
+        </w:rPr>
+        <w:tab/>
+      </w:r>
+      <w:proofErr w:type="spellStart"/>
+      <w:r>
+        <w:rPr>
+          <w:rFonts w:ascii="Arial" w:hAnsi="Arial" w:cs="Arial"/>
+          <w:bCs/>
+          <w:sz w:val="22"/>
+          <w:szCs w:val="22"/>
+        </w:rPr>
+        <w:t>for</w:t>
+      </w:r>
+      <w:proofErr w:type="spellEnd"/>
+      <w:r>
+        <w:rPr>
+          <w:rFonts w:ascii="Arial" w:hAnsi="Arial" w:cs="Arial"/>
+          <w:bCs/>
+          <w:sz w:val="22"/>
+          <w:szCs w:val="22"/>
+        </w:rPr>
+        <w:t xml:space="preserve"> (</w:t>
+      </w:r>
+      <w:proofErr w:type="spellStart"/>
+      <w:r>
+        <w:rPr>
+          <w:rFonts w:ascii="Arial" w:hAnsi="Arial" w:cs="Arial"/>
+          <w:bCs/>
+          <w:sz w:val="22"/>
+          <w:szCs w:val="22"/>
+        </w:rPr>
+        <w:t>int</w:t>
+      </w:r>
+      <w:proofErr w:type="spellEnd"/>
+      <w:r>
+        <w:rPr>
+          <w:rFonts w:ascii="Arial" w:hAnsi="Arial" w:cs="Arial"/>
+          <w:bCs/>
+          <w:sz w:val="22"/>
+          <w:szCs w:val="22"/>
+        </w:rPr>
+        <w:t xml:space="preserve"> j=0; j &lt; 300; </w:t>
+      </w:r>
+      <w:proofErr w:type="spellStart"/>
+      <w:r>
+        <w:rPr>
+          <w:rFonts w:ascii="Arial" w:hAnsi="Arial" w:cs="Arial"/>
+          <w:bCs/>
+          <w:sz w:val="22"/>
+          <w:szCs w:val="22"/>
+        </w:rPr>
+        <w:t>j++</w:t>
+      </w:r>
+      <w:proofErr w:type="spellEnd"/>
+      <w:r>
+        <w:rPr>
+          <w:rFonts w:ascii="Arial" w:hAnsi="Arial" w:cs="Arial"/>
+          <w:bCs/>
+          <w:sz w:val="22"/>
+          <w:szCs w:val="22"/>
+        </w:rPr>
+        <w:t>) {</w:t>
+      </w:r>
+    </w:p>
+    <w:p>
+      <w:pPr>
+        <w:pStyle w:val="NormalWeb"/>
+        <w:spacing w:beforeAutospacing="0" w:after="0"/>
+        <w:ind w:right="993"/>
+        <w:rPr>
+          <w:rFonts w:ascii="Arial" w:hAnsi="Arial" w:cs="Arial"/>
+          <w:bCs/>
+          <w:sz w:val="22"/>
+          <w:szCs w:val="22"/>
+        </w:rPr>
+      </w:pPr>
+      <w:r>
+        <w:rPr>
+          <w:rFonts w:ascii="Arial" w:hAnsi="Arial" w:cs="Arial"/>
+          <w:bCs/>
+          <w:sz w:val="22"/>
+          <w:szCs w:val="22"/>
+        </w:rPr>
+        <w:tab/>
+      </w:r>
+      <w:r>
+        <w:rPr>
+          <w:rFonts w:ascii="Arial" w:hAnsi="Arial" w:cs="Arial"/>
+          <w:bCs/>
+          <w:sz w:val="22"/>
+          <w:szCs w:val="22"/>
+        </w:rPr>
+        <w:tab/>
+      </w:r>
+      <w:r>
+        <w:rPr>
+          <w:rFonts w:ascii="Arial" w:hAnsi="Arial" w:cs="Arial"/>
+          <w:bCs/>
+          <w:sz w:val="22"/>
+          <w:szCs w:val="22"/>
+        </w:rPr>
+        <w:tab/>
+      </w:r>
+      <w:proofErr w:type="spellStart"/>
+      <w:proofErr w:type="gramStart"/>
+      <w:r>
+        <w:rPr>
+          <w:rFonts w:ascii="Arial" w:hAnsi="Arial" w:cs="Arial"/>
+          <w:bCs/>
+          <w:sz w:val="22"/>
+          <w:szCs w:val="22"/>
+        </w:rPr>
+        <w:t>contador.decrementa</w:t>
+      </w:r>
+      <w:proofErr w:type="spellEnd"/>
+      <w:proofErr w:type="gramEnd"/>
+      <w:r>
+        <w:rPr>
+          <w:rFonts w:ascii="Arial" w:hAnsi="Arial" w:cs="Arial"/>
+          <w:bCs/>
+          <w:sz w:val="22"/>
+          <w:szCs w:val="22"/>
+        </w:rPr>
+        <w:t>();</w:t>
+      </w:r>
+    </w:p>
+    <w:p>
+      <w:pPr>
+        <w:pStyle w:val="NormalWeb"/>
+        <w:spacing w:beforeAutospacing="0" w:after="0"/>
+        <w:ind w:right="993"/>
+        <w:rPr>
+          <w:rFonts w:ascii="Arial" w:hAnsi="Arial" w:cs="Arial"/>
+          <w:bCs/>
+          <w:sz w:val="22"/>
+          <w:szCs w:val="22"/>
+        </w:rPr>
+      </w:pPr>
+      <w:r>
+        <w:rPr>
+          <w:rFonts w:ascii="Arial" w:hAnsi="Arial" w:cs="Arial"/>
+          <w:bCs/>
+          <w:sz w:val="22"/>
+          <w:szCs w:val="22"/>
+        </w:rPr>
+        <w:tab/>
+      </w:r>
+      <w:r>
+        <w:rPr>
+          <w:rFonts w:ascii="Arial" w:hAnsi="Arial" w:cs="Arial"/>
+          <w:bCs/>
+          <w:sz w:val="22"/>
+          <w:szCs w:val="22"/>
+        </w:rPr>
+        <w:tab/>
+        <w:t>}</w:t>
+      </w:r>
+    </w:p>
+    <w:p>
+      <w:pPr>
+        <w:pStyle w:val="NormalWeb"/>
+        <w:spacing w:beforeAutospacing="0" w:after="0"/>
+        <w:ind w:right="993"/>
+        <w:rPr>
+          <w:rFonts w:ascii="Arial" w:hAnsi="Arial" w:cs="Arial"/>
+          <w:bCs/>
+          <w:sz w:val="22"/>
+          <w:szCs w:val="22"/>
+        </w:rPr>
+      </w:pPr>
+      <w:r>
+        <w:rPr>
+          <w:rFonts w:ascii="Arial" w:hAnsi="Arial" w:cs="Arial"/>
+          <w:bCs/>
+          <w:sz w:val="22"/>
+          <w:szCs w:val="22"/>
+        </w:rPr>
+        <w:tab/>
+      </w:r>
+      <w:r>
+        <w:rPr>
+          <w:rFonts w:ascii="Arial" w:hAnsi="Arial" w:cs="Arial"/>
+          <w:bCs/>
+          <w:sz w:val="22"/>
+          <w:szCs w:val="22"/>
+        </w:rPr>
+        <w:tab/>
+      </w:r>
+      <w:proofErr w:type="spellStart"/>
+      <w:r>
+        <w:rPr>
+          <w:rFonts w:ascii="Arial" w:hAnsi="Arial" w:cs="Arial"/>
+          <w:bCs/>
+          <w:sz w:val="22"/>
+          <w:szCs w:val="22"/>
+        </w:rPr>
+        <w:t>System.out.println</w:t>
+      </w:r>
+      <w:proofErr w:type="spellEnd"/>
+      <w:r>
+        <w:rPr>
+          <w:rFonts w:ascii="Arial" w:hAnsi="Arial" w:cs="Arial"/>
+          <w:bCs/>
+          <w:sz w:val="22"/>
+          <w:szCs w:val="22"/>
+        </w:rPr>
+        <w:t>(</w:t>
+      </w:r>
+      <w:proofErr w:type="spellStart"/>
+      <w:proofErr w:type="gramStart"/>
+      <w:r>
+        <w:rPr>
+          <w:rFonts w:ascii="Arial" w:hAnsi="Arial" w:cs="Arial"/>
+          <w:bCs/>
+          <w:sz w:val="22"/>
+          <w:szCs w:val="22"/>
+        </w:rPr>
+        <w:t>getName</w:t>
+      </w:r>
+      <w:proofErr w:type="spellEnd"/>
+      <w:r>
+        <w:rPr>
+          <w:rFonts w:ascii="Arial" w:hAnsi="Arial" w:cs="Arial"/>
+          <w:bCs/>
+          <w:sz w:val="22"/>
+          <w:szCs w:val="22"/>
+        </w:rPr>
+        <w:t>(</w:t>
+      </w:r>
+      <w:proofErr w:type="gramEnd"/>
+      <w:r>
+        <w:rPr>
+          <w:rFonts w:ascii="Arial" w:hAnsi="Arial" w:cs="Arial"/>
+          <w:bCs/>
+          <w:sz w:val="22"/>
+          <w:szCs w:val="22"/>
+        </w:rPr>
+        <w:t xml:space="preserve">) + " contador vale " + </w:t>
+      </w:r>
+      <w:proofErr w:type="spellStart"/>
+      <w:r>
+        <w:rPr>
+          <w:rFonts w:ascii="Arial" w:hAnsi="Arial" w:cs="Arial"/>
+          <w:bCs/>
+          <w:sz w:val="22"/>
+          <w:szCs w:val="22"/>
+        </w:rPr>
+        <w:t>contador.getValor</w:t>
+      </w:r>
+      <w:proofErr w:type="spellEnd"/>
+      <w:r>
+        <w:rPr>
+          <w:rFonts w:ascii="Arial" w:hAnsi="Arial" w:cs="Arial"/>
+          <w:bCs/>
+          <w:sz w:val="22"/>
+          <w:szCs w:val="22"/>
+        </w:rPr>
+        <w:t>());</w:t>
+      </w:r>
+      <w:r>
+        <w:rPr>
+          <w:rFonts w:ascii="Arial" w:hAnsi="Arial" w:cs="Arial"/>
+          <w:bCs/>
+          <w:sz w:val="22"/>
+          <w:szCs w:val="22"/>
+        </w:rPr>
+        <w:tab/>
+      </w:r>
+    </w:p>
+    <w:p>
+      <w:pPr>
+        <w:pStyle w:val="NormalWeb"/>
+        <w:spacing w:beforeAutospacing="0" w:after="0"/>
+        <w:ind w:right="993"/>
+        <w:rPr>
+          <w:rFonts w:ascii="Arial" w:hAnsi="Arial" w:cs="Arial"/>
+          <w:bCs/>
+          <w:sz w:val="22"/>
+          <w:szCs w:val="22"/>
+        </w:rPr>
+      </w:pPr>
+      <w:r>
+        <w:rPr>
+          <w:rFonts w:ascii="Arial" w:hAnsi="Arial" w:cs="Arial"/>
+          <w:bCs/>
+          <w:sz w:val="22"/>
+          <w:szCs w:val="22"/>
+        </w:rPr>
+        <w:tab/>
+        <w:t>}</w:t>
+      </w:r>
+    </w:p>
+    <w:p>
+      <w:pPr>
+        <w:pStyle w:val="NormalWeb"/>
+        <w:spacing w:beforeAutospacing="0" w:after="0"/>
+        <w:ind w:right="993"/>
+        <w:rPr>
+          <w:rFonts w:ascii="Arial" w:hAnsi="Arial" w:cs="Arial"/>
+          <w:bCs/>
+          <w:sz w:val="22"/>
+          <w:szCs w:val="22"/>
+        </w:rPr>
+      </w:pPr>
+      <w:r>
+        <w:rPr>
+          <w:rFonts w:ascii="Arial" w:hAnsi="Arial" w:cs="Arial"/>
+          <w:bCs/>
+          <w:sz w:val="22"/>
+          <w:szCs w:val="22"/>
+        </w:rPr>
+        <w:t>}</w:t>
+      </w:r>
     </w:p>
     <w:p>
       <w:pPr>
